--- a/Project_1/Project_1_Report.docx
+++ b/Project_1/Project_1_Report.docx
@@ -418,12 +418,21 @@
                 <w:szCs w:val="28"/>
               </w:rPr>
             </w:pPr>
+            <w:proofErr w:type="spellStart"/>
             <w:r>
               <w:rPr>
                 <w:sz w:val="28"/>
                 <w:szCs w:val="28"/>
               </w:rPr>
-              <w:t>Ruchira Kulkarni</w:t>
+              <w:t>Ruchira</w:t>
+            </w:r>
+            <w:proofErr w:type="spellEnd"/>
+            <w:r>
+              <w:rPr>
+                <w:sz w:val="28"/>
+                <w:szCs w:val="28"/>
+              </w:rPr>
+              <w:t xml:space="preserve"> Kulkarni</w:t>
             </w:r>
           </w:p>
         </w:tc>
@@ -5953,7 +5962,31 @@
         <w:t xml:space="preserve"> and tools</w:t>
       </w:r>
       <w:r>
-        <w:t xml:space="preserve"> such as iVerilog and gtkwave and Quartus II IDE for developing</w:t>
+        <w:t xml:space="preserve"> such as </w:t>
+      </w:r>
+      <w:proofErr w:type="spellStart"/>
+      <w:r>
+        <w:t>iVerilog</w:t>
+      </w:r>
+      <w:proofErr w:type="spellEnd"/>
+      <w:r>
+        <w:t xml:space="preserve"> and </w:t>
+      </w:r>
+      <w:proofErr w:type="spellStart"/>
+      <w:r>
+        <w:t>gtkwave</w:t>
+      </w:r>
+      <w:proofErr w:type="spellEnd"/>
+      <w:r>
+        <w:t xml:space="preserve"> and </w:t>
+      </w:r>
+      <w:proofErr w:type="spellStart"/>
+      <w:r>
+        <w:t>Quartus</w:t>
+      </w:r>
+      <w:proofErr w:type="spellEnd"/>
+      <w:r>
+        <w:t xml:space="preserve"> II IDE for developing</w:t>
       </w:r>
       <w:r>
         <w:t xml:space="preserve"> and testing</w:t>
@@ -5989,7 +6022,23 @@
     </w:p>
     <w:p>
       <w:r>
-        <w:t>In this lab, EE 271 material will be reviewed and new material will be investigated further. The purpose of the lab is extending the working knowledge of the Altera DE1-SoC board, Quartus II development environment and tools used in previous embedded courses. Three different counters are designed using Verilog HDL and the schematic entry feature in Quartus. Each of the counters will be created using different modeling levels that the modelling language supports. The difference of each of the models will be compared and contrasted together</w:t>
+        <w:t xml:space="preserve">In this lab, EE 271 material will be reviewed and new material will be investigated further. The purpose of the lab is extending the working knowledge of the Altera DE1-SoC board, </w:t>
+      </w:r>
+      <w:proofErr w:type="spellStart"/>
+      <w:r>
+        <w:t>Quartus</w:t>
+      </w:r>
+      <w:proofErr w:type="spellEnd"/>
+      <w:r>
+        <w:t xml:space="preserve"> II development environment and tools used in previous embedded courses. Three different counters are designed using Verilog HDL and the schematic entry feature in </w:t>
+      </w:r>
+      <w:proofErr w:type="spellStart"/>
+      <w:r>
+        <w:t>Quartus</w:t>
+      </w:r>
+      <w:proofErr w:type="spellEnd"/>
+      <w:r>
+        <w:t>. Each of the counters will be created using different modeling levels that the modelling language supports. The difference of each of the models will be compared and contrasted together</w:t>
       </w:r>
       <w:r>
         <w:t xml:space="preserve">. </w:t>
@@ -6028,16 +6077,77 @@
         <w:t xml:space="preserve"> of</w:t>
       </w:r>
       <w:r>
-        <w:t xml:space="preserve"> iVerilog and gtkwave to produce waveforms of our designs instead of the previous simulation tool, ModelSim, used in previous classes. ModelSim and iVerilog/gtkwave are functionally equivalent and will just give a wider perspective of tools that can be used to analyze future projects. </w:t>
-      </w:r>
-      <w:r>
-        <w:t xml:space="preserve">Quartus II Signal </w:t>
+        <w:t xml:space="preserve"> </w:t>
+      </w:r>
+      <w:proofErr w:type="spellStart"/>
+      <w:r>
+        <w:t>iVerilog</w:t>
+      </w:r>
+      <w:proofErr w:type="spellEnd"/>
+      <w:r>
+        <w:t xml:space="preserve"> and </w:t>
+      </w:r>
+      <w:proofErr w:type="spellStart"/>
+      <w:r>
+        <w:t>gtkwave</w:t>
+      </w:r>
+      <w:proofErr w:type="spellEnd"/>
+      <w:r>
+        <w:t xml:space="preserve"> to produce waveforms of our designs instead of the previous simulation tool, </w:t>
+      </w:r>
+      <w:proofErr w:type="spellStart"/>
+      <w:r>
+        <w:t>ModelSim</w:t>
+      </w:r>
+      <w:proofErr w:type="spellEnd"/>
+      <w:r>
+        <w:t xml:space="preserve">, used in previous classes. </w:t>
+      </w:r>
+      <w:proofErr w:type="spellStart"/>
+      <w:r>
+        <w:t>ModelSim</w:t>
+      </w:r>
+      <w:proofErr w:type="spellEnd"/>
+      <w:r>
+        <w:t xml:space="preserve"> and </w:t>
+      </w:r>
+      <w:proofErr w:type="spellStart"/>
+      <w:r>
+        <w:t>iVerilog</w:t>
+      </w:r>
+      <w:proofErr w:type="spellEnd"/>
+      <w:r>
+        <w:t>/</w:t>
+      </w:r>
+      <w:proofErr w:type="spellStart"/>
+      <w:r>
+        <w:t>gtkwave</w:t>
+      </w:r>
+      <w:proofErr w:type="spellEnd"/>
+      <w:r>
+        <w:t xml:space="preserve"> are functionally equivalent and will just give a wider perspective of tools that can be used to analyze future projects. </w:t>
+      </w:r>
+      <w:proofErr w:type="spellStart"/>
+      <w:r>
+        <w:t>Quartus</w:t>
+      </w:r>
+      <w:proofErr w:type="spellEnd"/>
+      <w:r>
+        <w:t xml:space="preserve"> II Signal </w:t>
       </w:r>
       <w:r>
         <w:t>Tap Logic Analyzer is also another tool that can be used to see the output waveforms from the various structures that were built in the lab. The RTL Viewer will be used to examine the differences of the different levels of the modelling language.</w:t>
       </w:r>
       <w:r>
-        <w:t xml:space="preserve"> The gcc compiler will be used to compile C to be ran as an executable on a given computer machine.</w:t>
+        <w:t xml:space="preserve"> The </w:t>
+      </w:r>
+      <w:proofErr w:type="spellStart"/>
+      <w:r>
+        <w:t>gcc</w:t>
+      </w:r>
+      <w:proofErr w:type="spellEnd"/>
+      <w:r>
+        <w:t xml:space="preserve"> compiler will be used to compile C to be ran as an executable on a given computer machine.</w:t>
       </w:r>
       <w:r>
         <w:t xml:space="preserve"> Finally, to generate the Verilog and C code, Notepad++ </w:t>
@@ -6228,9 +6338,11 @@
               <w:keepNext/>
               <w:ind w:firstLine="0"/>
             </w:pPr>
+            <w:proofErr w:type="spellStart"/>
             <w:r>
               <w:t>iVerilog</w:t>
             </w:r>
+            <w:proofErr w:type="spellEnd"/>
           </w:p>
         </w:tc>
         <w:tc>
@@ -6258,9 +6370,11 @@
               <w:keepNext/>
               <w:ind w:firstLine="0"/>
             </w:pPr>
+            <w:proofErr w:type="spellStart"/>
             <w:r>
               <w:t>gtkwave</w:t>
             </w:r>
+            <w:proofErr w:type="spellEnd"/>
           </w:p>
         </w:tc>
         <w:tc>
@@ -6288,8 +6402,13 @@
               <w:keepNext/>
               <w:ind w:firstLine="0"/>
             </w:pPr>
-            <w:r>
-              <w:t>Quartus II Waveform Viewer</w:t>
+            <w:proofErr w:type="spellStart"/>
+            <w:r>
+              <w:t>Quartus</w:t>
+            </w:r>
+            <w:proofErr w:type="spellEnd"/>
+            <w:r>
+              <w:t xml:space="preserve"> II Waveform Viewer</w:t>
             </w:r>
           </w:p>
         </w:tc>
@@ -6318,8 +6437,13 @@
               <w:keepNext/>
               <w:ind w:firstLine="0"/>
             </w:pPr>
-            <w:r>
-              <w:t>Quartus II Signal Tap</w:t>
+            <w:proofErr w:type="spellStart"/>
+            <w:r>
+              <w:t>Quartus</w:t>
+            </w:r>
+            <w:proofErr w:type="spellEnd"/>
+            <w:r>
+              <w:t xml:space="preserve"> II Signal Tap</w:t>
             </w:r>
           </w:p>
         </w:tc>
@@ -6348,8 +6472,13 @@
               <w:keepNext/>
               <w:ind w:firstLine="0"/>
             </w:pPr>
-            <w:r>
-              <w:t>Quartus II RTL Viewer</w:t>
+            <w:proofErr w:type="spellStart"/>
+            <w:r>
+              <w:t>Quartus</w:t>
+            </w:r>
+            <w:proofErr w:type="spellEnd"/>
+            <w:r>
+              <w:t xml:space="preserve"> II RTL Viewer</w:t>
             </w:r>
           </w:p>
         </w:tc>
@@ -6613,13 +6742,29 @@
         <w:t>he 4-</w:t>
       </w:r>
       <w:r>
-        <w:t xml:space="preserve">bit down counters were displayed on the 4 LEDs (LED[3:0]) on the DE1-SoC board. </w:t>
+        <w:t>bit down counters were displayed on the 4 LEDs (</w:t>
+      </w:r>
+      <w:proofErr w:type="gramStart"/>
+      <w:r>
+        <w:t>LED[</w:t>
+      </w:r>
+      <w:proofErr w:type="gramEnd"/>
+      <w:r>
+        <w:t xml:space="preserve">3:0]) on the DE1-SoC board. </w:t>
       </w:r>
       <w:r>
         <w:t>The active low reset is implemented by one of the DE1­SoC’s keys</w:t>
       </w:r>
       <w:r>
-        <w:t xml:space="preserve"> (KEY[0])</w:t>
+        <w:t xml:space="preserve"> (</w:t>
+      </w:r>
+      <w:proofErr w:type="gramStart"/>
+      <w:r>
+        <w:t>KEY[</w:t>
+      </w:r>
+      <w:proofErr w:type="gramEnd"/>
+      <w:r>
+        <w:t>0])</w:t>
       </w:r>
       <w:r>
         <w:t xml:space="preserve">. </w:t>
@@ -7076,172 +7221,173 @@
                 <w:rFonts w:ascii="Arial" w:hAnsi="Arial" w:cs="Arial"/>
                 <w:sz w:val="22"/>
               </w:rPr>
-              <w:t>module DFlipFlop(q, qBar, D, clk, rst);</w:t>
-            </w:r>
-          </w:p>
-          <w:p>
-            <w:pPr>
-              <w:keepNext/>
-              <w:ind w:firstLine="0"/>
+              <w:t xml:space="preserve">module </w:t>
+            </w:r>
+            <w:proofErr w:type="spellStart"/>
+            <w:proofErr w:type="gramStart"/>
+            <w:r>
               <w:rPr>
                 <w:rFonts w:ascii="Arial" w:hAnsi="Arial" w:cs="Arial"/>
                 <w:sz w:val="22"/>
               </w:rPr>
-            </w:pPr>
+              <w:t>DFlipFlop</w:t>
+            </w:r>
+            <w:proofErr w:type="spellEnd"/>
             <w:r>
               <w:rPr>
                 <w:rFonts w:ascii="Arial" w:hAnsi="Arial" w:cs="Arial"/>
                 <w:sz w:val="22"/>
               </w:rPr>
-              <w:t xml:space="preserve">  input D, clk, rst;</w:t>
-            </w:r>
-          </w:p>
-          <w:p>
-            <w:pPr>
-              <w:keepNext/>
-              <w:ind w:firstLine="0"/>
+              <w:t>(</w:t>
+            </w:r>
+            <w:proofErr w:type="gramEnd"/>
+            <w:r>
               <w:rPr>
                 <w:rFonts w:ascii="Arial" w:hAnsi="Arial" w:cs="Arial"/>
                 <w:sz w:val="22"/>
               </w:rPr>
-            </w:pPr>
+              <w:t xml:space="preserve">q, </w:t>
+            </w:r>
+            <w:proofErr w:type="spellStart"/>
             <w:r>
               <w:rPr>
                 <w:rFonts w:ascii="Arial" w:hAnsi="Arial" w:cs="Arial"/>
                 <w:sz w:val="22"/>
               </w:rPr>
-              <w:t xml:space="preserve">  output q, qBar;</w:t>
-            </w:r>
-          </w:p>
-          <w:p>
-            <w:pPr>
-              <w:keepNext/>
-              <w:ind w:firstLine="0"/>
+              <w:t>qBar</w:t>
+            </w:r>
+            <w:proofErr w:type="spellEnd"/>
+            <w:r>
               <w:rPr>
                 <w:rFonts w:ascii="Arial" w:hAnsi="Arial" w:cs="Arial"/>
                 <w:sz w:val="22"/>
               </w:rPr>
-            </w:pPr>
+              <w:t xml:space="preserve">, D, </w:t>
+            </w:r>
+            <w:proofErr w:type="spellStart"/>
             <w:r>
               <w:rPr>
                 <w:rFonts w:ascii="Arial" w:hAnsi="Arial" w:cs="Arial"/>
                 <w:sz w:val="22"/>
               </w:rPr>
-              <w:t xml:space="preserve">  reg q;</w:t>
-            </w:r>
-          </w:p>
-          <w:p>
-            <w:pPr>
-              <w:keepNext/>
-              <w:ind w:firstLine="0"/>
+              <w:t>clk</w:t>
+            </w:r>
+            <w:proofErr w:type="spellEnd"/>
+            <w:r>
               <w:rPr>
                 <w:rFonts w:ascii="Arial" w:hAnsi="Arial" w:cs="Arial"/>
                 <w:sz w:val="22"/>
               </w:rPr>
-            </w:pPr>
+              <w:t xml:space="preserve">, </w:t>
+            </w:r>
+            <w:proofErr w:type="spellStart"/>
             <w:r>
               <w:rPr>
                 <w:rFonts w:ascii="Arial" w:hAnsi="Arial" w:cs="Arial"/>
                 <w:sz w:val="22"/>
               </w:rPr>
-              <w:t xml:space="preserve">  not n1(qBar, q)</w:t>
-            </w:r>
-          </w:p>
-          <w:p>
-            <w:pPr>
-              <w:keepNext/>
-              <w:ind w:firstLine="0"/>
+              <w:t>rst</w:t>
+            </w:r>
+            <w:proofErr w:type="spellEnd"/>
+            <w:r>
               <w:rPr>
                 <w:rFonts w:ascii="Arial" w:hAnsi="Arial" w:cs="Arial"/>
                 <w:sz w:val="22"/>
               </w:rPr>
-            </w:pPr>
-            <w:r>
+              <w:t>);</w:t>
+            </w:r>
+          </w:p>
+          <w:p>
+            <w:pPr>
+              <w:keepNext/>
+              <w:ind w:firstLine="0"/>
               <w:rPr>
                 <w:rFonts w:ascii="Arial" w:hAnsi="Arial" w:cs="Arial"/>
                 <w:sz w:val="22"/>
               </w:rPr>
-              <w:t xml:space="preserve">  always@ (negedge rst or posedge clk) begin</w:t>
-            </w:r>
-          </w:p>
-          <w:p>
-            <w:pPr>
-              <w:keepNext/>
-              <w:ind w:firstLine="0"/>
+            </w:pPr>
+            <w:r>
               <w:rPr>
                 <w:rFonts w:ascii="Arial" w:hAnsi="Arial" w:cs="Arial"/>
                 <w:sz w:val="22"/>
               </w:rPr>
-            </w:pPr>
+              <w:t xml:space="preserve">  input D, </w:t>
+            </w:r>
+            <w:proofErr w:type="spellStart"/>
             <w:r>
               <w:rPr>
                 <w:rFonts w:ascii="Arial" w:hAnsi="Arial" w:cs="Arial"/>
                 <w:sz w:val="22"/>
               </w:rPr>
-              <w:t xml:space="preserve">  </w:t>
-            </w:r>
+              <w:t>clk</w:t>
+            </w:r>
+            <w:proofErr w:type="spellEnd"/>
             <w:r>
               <w:rPr>
                 <w:rFonts w:ascii="Arial" w:hAnsi="Arial" w:cs="Arial"/>
                 <w:sz w:val="22"/>
               </w:rPr>
-              <w:t xml:space="preserve">  </w:t>
-            </w:r>
+              <w:t xml:space="preserve">, </w:t>
+            </w:r>
+            <w:proofErr w:type="spellStart"/>
             <w:r>
               <w:rPr>
                 <w:rFonts w:ascii="Arial" w:hAnsi="Arial" w:cs="Arial"/>
                 <w:sz w:val="22"/>
               </w:rPr>
-              <w:t>if (!rst)</w:t>
-            </w:r>
-          </w:p>
-          <w:p>
-            <w:pPr>
-              <w:keepNext/>
-              <w:ind w:firstLine="0"/>
+              <w:t>rst</w:t>
+            </w:r>
+            <w:proofErr w:type="spellEnd"/>
+            <w:r>
               <w:rPr>
                 <w:rFonts w:ascii="Arial" w:hAnsi="Arial" w:cs="Arial"/>
                 <w:sz w:val="22"/>
               </w:rPr>
-            </w:pPr>
-            <w:r>
+              <w:t>;</w:t>
+            </w:r>
+          </w:p>
+          <w:p>
+            <w:pPr>
+              <w:keepNext/>
+              <w:ind w:firstLine="0"/>
               <w:rPr>
                 <w:rFonts w:ascii="Arial" w:hAnsi="Arial" w:cs="Arial"/>
                 <w:sz w:val="22"/>
               </w:rPr>
-              <w:t xml:space="preserve">    </w:t>
-            </w:r>
+            </w:pPr>
             <w:r>
               <w:rPr>
                 <w:rFonts w:ascii="Arial" w:hAnsi="Arial" w:cs="Arial"/>
                 <w:sz w:val="22"/>
               </w:rPr>
-              <w:t xml:space="preserve">  </w:t>
-            </w:r>
+              <w:t xml:space="preserve">  output q, </w:t>
+            </w:r>
+            <w:proofErr w:type="spellStart"/>
             <w:r>
               <w:rPr>
                 <w:rFonts w:ascii="Arial" w:hAnsi="Arial" w:cs="Arial"/>
                 <w:sz w:val="22"/>
               </w:rPr>
-              <w:t>q = 0;</w:t>
-            </w:r>
-          </w:p>
-          <w:p>
-            <w:pPr>
-              <w:keepNext/>
-              <w:ind w:firstLine="0"/>
+              <w:t>qBar</w:t>
+            </w:r>
+            <w:proofErr w:type="spellEnd"/>
+            <w:r>
               <w:rPr>
                 <w:rFonts w:ascii="Arial" w:hAnsi="Arial" w:cs="Arial"/>
                 <w:sz w:val="22"/>
               </w:rPr>
-            </w:pPr>
-            <w:r>
+              <w:t>;</w:t>
+            </w:r>
+          </w:p>
+          <w:p>
+            <w:pPr>
+              <w:keepNext/>
+              <w:ind w:firstLine="0"/>
               <w:rPr>
                 <w:rFonts w:ascii="Arial" w:hAnsi="Arial" w:cs="Arial"/>
                 <w:sz w:val="22"/>
               </w:rPr>
-              <w:t xml:space="preserve">  </w:t>
-            </w:r>
+            </w:pPr>
             <w:r>
               <w:rPr>
                 <w:rFonts w:ascii="Arial" w:hAnsi="Arial" w:cs="Arial"/>
@@ -7249,77 +7395,320 @@
               </w:rPr>
               <w:t xml:space="preserve">  </w:t>
             </w:r>
+            <w:proofErr w:type="spellStart"/>
             <w:r>
               <w:rPr>
                 <w:rFonts w:ascii="Arial" w:hAnsi="Arial" w:cs="Arial"/>
                 <w:sz w:val="22"/>
               </w:rPr>
-              <w:t>else</w:t>
-            </w:r>
-          </w:p>
-          <w:p>
-            <w:pPr>
-              <w:keepNext/>
-              <w:ind w:firstLine="0"/>
+              <w:t>reg</w:t>
+            </w:r>
+            <w:proofErr w:type="spellEnd"/>
+            <w:r>
               <w:rPr>
                 <w:rFonts w:ascii="Arial" w:hAnsi="Arial" w:cs="Arial"/>
                 <w:sz w:val="22"/>
               </w:rPr>
-            </w:pPr>
-            <w:r>
+              <w:t xml:space="preserve"> q;</w:t>
+            </w:r>
+          </w:p>
+          <w:p>
+            <w:pPr>
+              <w:keepNext/>
+              <w:ind w:firstLine="0"/>
               <w:rPr>
                 <w:rFonts w:ascii="Arial" w:hAnsi="Arial" w:cs="Arial"/>
                 <w:sz w:val="22"/>
               </w:rPr>
-              <w:t xml:space="preserve">    </w:t>
-            </w:r>
+            </w:pPr>
             <w:r>
               <w:rPr>
                 <w:rFonts w:ascii="Arial" w:hAnsi="Arial" w:cs="Arial"/>
                 <w:sz w:val="22"/>
               </w:rPr>
-              <w:t xml:space="preserve">  </w:t>
-            </w:r>
+              <w:t xml:space="preserve">  not n1(</w:t>
+            </w:r>
+            <w:proofErr w:type="spellStart"/>
             <w:r>
               <w:rPr>
                 <w:rFonts w:ascii="Arial" w:hAnsi="Arial" w:cs="Arial"/>
                 <w:sz w:val="22"/>
               </w:rPr>
-              <w:t>q = D;</w:t>
-            </w:r>
-          </w:p>
-          <w:p>
-            <w:pPr>
-              <w:keepNext/>
-              <w:ind w:firstLine="0"/>
+              <w:t>qBar</w:t>
+            </w:r>
+            <w:proofErr w:type="spellEnd"/>
+            <w:r>
               <w:rPr>
                 <w:rFonts w:ascii="Arial" w:hAnsi="Arial" w:cs="Arial"/>
                 <w:sz w:val="22"/>
               </w:rPr>
-            </w:pPr>
-            <w:r>
+              <w:t>, q)</w:t>
+            </w:r>
+          </w:p>
+          <w:p>
+            <w:pPr>
+              <w:keepNext/>
+              <w:ind w:firstLine="0"/>
               <w:rPr>
                 <w:rFonts w:ascii="Arial" w:hAnsi="Arial" w:cs="Arial"/>
                 <w:sz w:val="22"/>
               </w:rPr>
-              <w:t xml:space="preserve">  end</w:t>
-            </w:r>
-          </w:p>
-          <w:p>
-            <w:pPr>
-              <w:keepNext/>
-              <w:ind w:firstLine="0"/>
-              <w:rPr>
-                <w:rFonts w:ascii="Arial" w:hAnsi="Arial" w:cs="Arial"/>
-              </w:rPr>
             </w:pPr>
             <w:r>
               <w:rPr>
                 <w:rFonts w:ascii="Arial" w:hAnsi="Arial" w:cs="Arial"/>
                 <w:sz w:val="22"/>
               </w:rPr>
+              <w:t xml:space="preserve">  always@ (</w:t>
+            </w:r>
+            <w:proofErr w:type="spellStart"/>
+            <w:r>
+              <w:rPr>
+                <w:rFonts w:ascii="Arial" w:hAnsi="Arial" w:cs="Arial"/>
+                <w:sz w:val="22"/>
+              </w:rPr>
+              <w:t>negedge</w:t>
+            </w:r>
+            <w:proofErr w:type="spellEnd"/>
+            <w:r>
+              <w:rPr>
+                <w:rFonts w:ascii="Arial" w:hAnsi="Arial" w:cs="Arial"/>
+                <w:sz w:val="22"/>
+              </w:rPr>
+              <w:t xml:space="preserve"> </w:t>
+            </w:r>
+            <w:proofErr w:type="spellStart"/>
+            <w:r>
+              <w:rPr>
+                <w:rFonts w:ascii="Arial" w:hAnsi="Arial" w:cs="Arial"/>
+                <w:sz w:val="22"/>
+              </w:rPr>
+              <w:t>rst</w:t>
+            </w:r>
+            <w:proofErr w:type="spellEnd"/>
+            <w:r>
+              <w:rPr>
+                <w:rFonts w:ascii="Arial" w:hAnsi="Arial" w:cs="Arial"/>
+                <w:sz w:val="22"/>
+              </w:rPr>
+              <w:t xml:space="preserve"> or </w:t>
+            </w:r>
+            <w:proofErr w:type="spellStart"/>
+            <w:r>
+              <w:rPr>
+                <w:rFonts w:ascii="Arial" w:hAnsi="Arial" w:cs="Arial"/>
+                <w:sz w:val="22"/>
+              </w:rPr>
+              <w:t>posedge</w:t>
+            </w:r>
+            <w:proofErr w:type="spellEnd"/>
+            <w:r>
+              <w:rPr>
+                <w:rFonts w:ascii="Arial" w:hAnsi="Arial" w:cs="Arial"/>
+                <w:sz w:val="22"/>
+              </w:rPr>
+              <w:t xml:space="preserve"> </w:t>
+            </w:r>
+            <w:proofErr w:type="spellStart"/>
+            <w:r>
+              <w:rPr>
+                <w:rFonts w:ascii="Arial" w:hAnsi="Arial" w:cs="Arial"/>
+                <w:sz w:val="22"/>
+              </w:rPr>
+              <w:t>clk</w:t>
+            </w:r>
+            <w:proofErr w:type="spellEnd"/>
+            <w:r>
+              <w:rPr>
+                <w:rFonts w:ascii="Arial" w:hAnsi="Arial" w:cs="Arial"/>
+                <w:sz w:val="22"/>
+              </w:rPr>
+              <w:t>) begin</w:t>
+            </w:r>
+          </w:p>
+          <w:p>
+            <w:pPr>
+              <w:keepNext/>
+              <w:ind w:firstLine="0"/>
+              <w:rPr>
+                <w:rFonts w:ascii="Arial" w:hAnsi="Arial" w:cs="Arial"/>
+                <w:sz w:val="22"/>
+              </w:rPr>
+            </w:pPr>
+            <w:r>
+              <w:rPr>
+                <w:rFonts w:ascii="Arial" w:hAnsi="Arial" w:cs="Arial"/>
+                <w:sz w:val="22"/>
+              </w:rPr>
+              <w:t xml:space="preserve">  </w:t>
+            </w:r>
+            <w:r>
+              <w:rPr>
+                <w:rFonts w:ascii="Arial" w:hAnsi="Arial" w:cs="Arial"/>
+                <w:sz w:val="22"/>
+              </w:rPr>
+              <w:t xml:space="preserve">  </w:t>
+            </w:r>
+            <w:r>
+              <w:rPr>
+                <w:rFonts w:ascii="Arial" w:hAnsi="Arial" w:cs="Arial"/>
+                <w:sz w:val="22"/>
+              </w:rPr>
+              <w:t xml:space="preserve">if </w:t>
+            </w:r>
+            <w:proofErr w:type="gramStart"/>
+            <w:r>
+              <w:rPr>
+                <w:rFonts w:ascii="Arial" w:hAnsi="Arial" w:cs="Arial"/>
+                <w:sz w:val="22"/>
+              </w:rPr>
+              <w:t>(!</w:t>
+            </w:r>
+            <w:proofErr w:type="spellStart"/>
+            <w:r>
+              <w:rPr>
+                <w:rFonts w:ascii="Arial" w:hAnsi="Arial" w:cs="Arial"/>
+                <w:sz w:val="22"/>
+              </w:rPr>
+              <w:t>rst</w:t>
+            </w:r>
+            <w:proofErr w:type="spellEnd"/>
+            <w:proofErr w:type="gramEnd"/>
+            <w:r>
+              <w:rPr>
+                <w:rFonts w:ascii="Arial" w:hAnsi="Arial" w:cs="Arial"/>
+                <w:sz w:val="22"/>
+              </w:rPr>
+              <w:t>)</w:t>
+            </w:r>
+          </w:p>
+          <w:p>
+            <w:pPr>
+              <w:keepNext/>
+              <w:ind w:firstLine="0"/>
+              <w:rPr>
+                <w:rFonts w:ascii="Arial" w:hAnsi="Arial" w:cs="Arial"/>
+                <w:sz w:val="22"/>
+              </w:rPr>
+            </w:pPr>
+            <w:r>
+              <w:rPr>
+                <w:rFonts w:ascii="Arial" w:hAnsi="Arial" w:cs="Arial"/>
+                <w:sz w:val="22"/>
+              </w:rPr>
+              <w:t xml:space="preserve">    </w:t>
+            </w:r>
+            <w:r>
+              <w:rPr>
+                <w:rFonts w:ascii="Arial" w:hAnsi="Arial" w:cs="Arial"/>
+                <w:sz w:val="22"/>
+              </w:rPr>
+              <w:t xml:space="preserve">  </w:t>
+            </w:r>
+            <w:r>
+              <w:rPr>
+                <w:rFonts w:ascii="Arial" w:hAnsi="Arial" w:cs="Arial"/>
+                <w:sz w:val="22"/>
+              </w:rPr>
+              <w:t>q = 0;</w:t>
+            </w:r>
+          </w:p>
+          <w:p>
+            <w:pPr>
+              <w:keepNext/>
+              <w:ind w:firstLine="0"/>
+              <w:rPr>
+                <w:rFonts w:ascii="Arial" w:hAnsi="Arial" w:cs="Arial"/>
+                <w:sz w:val="22"/>
+              </w:rPr>
+            </w:pPr>
+            <w:r>
+              <w:rPr>
+                <w:rFonts w:ascii="Arial" w:hAnsi="Arial" w:cs="Arial"/>
+                <w:sz w:val="22"/>
+              </w:rPr>
+              <w:t xml:space="preserve">  </w:t>
+            </w:r>
+            <w:r>
+              <w:rPr>
+                <w:rFonts w:ascii="Arial" w:hAnsi="Arial" w:cs="Arial"/>
+                <w:sz w:val="22"/>
+              </w:rPr>
+              <w:t xml:space="preserve">  </w:t>
+            </w:r>
+            <w:r>
+              <w:rPr>
+                <w:rFonts w:ascii="Arial" w:hAnsi="Arial" w:cs="Arial"/>
+                <w:sz w:val="22"/>
+              </w:rPr>
+              <w:t>else</w:t>
+            </w:r>
+          </w:p>
+          <w:p>
+            <w:pPr>
+              <w:keepNext/>
+              <w:ind w:firstLine="0"/>
+              <w:rPr>
+                <w:rFonts w:ascii="Arial" w:hAnsi="Arial" w:cs="Arial"/>
+                <w:sz w:val="22"/>
+              </w:rPr>
+            </w:pPr>
+            <w:r>
+              <w:rPr>
+                <w:rFonts w:ascii="Arial" w:hAnsi="Arial" w:cs="Arial"/>
+                <w:sz w:val="22"/>
+              </w:rPr>
+              <w:t xml:space="preserve">    </w:t>
+            </w:r>
+            <w:r>
+              <w:rPr>
+                <w:rFonts w:ascii="Arial" w:hAnsi="Arial" w:cs="Arial"/>
+                <w:sz w:val="22"/>
+              </w:rPr>
+              <w:t xml:space="preserve">  </w:t>
+            </w:r>
+            <w:r>
+              <w:rPr>
+                <w:rFonts w:ascii="Arial" w:hAnsi="Arial" w:cs="Arial"/>
+                <w:sz w:val="22"/>
+              </w:rPr>
+              <w:t>q = D;</w:t>
+            </w:r>
+          </w:p>
+          <w:p>
+            <w:pPr>
+              <w:keepNext/>
+              <w:ind w:firstLine="0"/>
+              <w:rPr>
+                <w:rFonts w:ascii="Arial" w:hAnsi="Arial" w:cs="Arial"/>
+                <w:sz w:val="22"/>
+              </w:rPr>
+            </w:pPr>
+            <w:r>
+              <w:rPr>
+                <w:rFonts w:ascii="Arial" w:hAnsi="Arial" w:cs="Arial"/>
+                <w:sz w:val="22"/>
+              </w:rPr>
+              <w:t xml:space="preserve">  end</w:t>
+            </w:r>
+          </w:p>
+          <w:p>
+            <w:pPr>
+              <w:keepNext/>
+              <w:ind w:firstLine="0"/>
+              <w:rPr>
+                <w:rFonts w:ascii="Arial" w:hAnsi="Arial" w:cs="Arial"/>
+              </w:rPr>
+            </w:pPr>
+            <w:proofErr w:type="spellStart"/>
+            <w:r>
+              <w:rPr>
+                <w:rFonts w:ascii="Arial" w:hAnsi="Arial" w:cs="Arial"/>
+                <w:sz w:val="22"/>
+              </w:rPr>
               <w:t>endmodule</w:t>
             </w:r>
+            <w:proofErr w:type="spellEnd"/>
           </w:p>
         </w:tc>
       </w:tr>
@@ -7386,11 +7775,24 @@
         <w:t>.</w:t>
       </w:r>
       <w:r>
-        <w:t xml:space="preserve"> Verilog code for DFlipFlop module</w:t>
-      </w:r>
-      <w:r>
-        <w:t xml:space="preserve"> given by James K. Peckol</w:t>
-      </w:r>
+        <w:t xml:space="preserve"> Verilog code for </w:t>
+      </w:r>
+      <w:proofErr w:type="spellStart"/>
+      <w:r>
+        <w:t>DFlipFlop</w:t>
+      </w:r>
+      <w:proofErr w:type="spellEnd"/>
+      <w:r>
+        <w:t xml:space="preserve"> module</w:t>
+      </w:r>
+      <w:r>
+        <w:t xml:space="preserve"> given by James K. </w:t>
+      </w:r>
+      <w:proofErr w:type="spellStart"/>
+      <w:r>
+        <w:t>Peckol</w:t>
+      </w:r>
+      <w:proofErr w:type="spellEnd"/>
       <w:r>
         <w:t>.</w:t>
       </w:r>
@@ -7410,13 +7812,29 @@
     </w:p>
     <w:p>
       <w:r>
-        <w:t>The design of the four bit ripple down counter was a modification</w:t>
+        <w:t xml:space="preserve">The design of the </w:t>
+      </w:r>
+      <w:proofErr w:type="gramStart"/>
+      <w:r>
+        <w:t>four bit</w:t>
+      </w:r>
+      <w:proofErr w:type="gramEnd"/>
+      <w:r>
+        <w:t xml:space="preserve"> ripple down counter was a modification</w:t>
       </w:r>
       <w:r>
         <w:t xml:space="preserve"> of the four bit ripple up</w:t>
       </w:r>
       <w:r>
-        <w:t xml:space="preserve"> counter that was found by research. The four bit ripple down counter uses four </w:t>
+        <w:t xml:space="preserve"> counter that was found by research. The </w:t>
+      </w:r>
+      <w:proofErr w:type="gramStart"/>
+      <w:r>
+        <w:t>four bit</w:t>
+      </w:r>
+      <w:proofErr w:type="gramEnd"/>
+      <w:r>
+        <w:t xml:space="preserve"> ripple down counter uses four </w:t>
       </w:r>
       <w:r>
         <w:t>D Flip Flop</w:t>
@@ -7458,7 +7876,15 @@
     <w:p/>
     <w:p>
       <w:r>
-        <w:t xml:space="preserve">The schematic for the four bit ripple down counter is shown in </w:t>
+        <w:t xml:space="preserve">The schematic for the </w:t>
+      </w:r>
+      <w:proofErr w:type="gramStart"/>
+      <w:r>
+        <w:t>four bit</w:t>
+      </w:r>
+      <w:proofErr w:type="gramEnd"/>
+      <w:r>
+        <w:t xml:space="preserve"> ripple down counter is shown in </w:t>
       </w:r>
       <w:r>
         <w:rPr>
@@ -7651,7 +8077,15 @@
         <w:t>own Counter Structural Diagram designed in</w:t>
       </w:r>
       <w:r>
-        <w:t xml:space="preserve"> Quartus.</w:t>
+        <w:t xml:space="preserve"> </w:t>
+      </w:r>
+      <w:proofErr w:type="spellStart"/>
+      <w:r>
+        <w:t>Quartus</w:t>
+      </w:r>
+      <w:proofErr w:type="spellEnd"/>
+      <w:r>
+        <w:t>.</w:t>
       </w:r>
     </w:p>
     <w:p/>
@@ -7864,13 +8298,23 @@
                 <w:color w:val="000000"/>
               </w:rPr>
             </w:pPr>
+            <w:proofErr w:type="gramStart"/>
             <w:r>
               <w:rPr>
                 <w:b/>
                 <w:bCs/>
                 <w:color w:val="000000"/>
               </w:rPr>
-              <w:t>Q[3]</w:t>
+              <w:t>Q[</w:t>
+            </w:r>
+            <w:proofErr w:type="gramEnd"/>
+            <w:r>
+              <w:rPr>
+                <w:b/>
+                <w:bCs/>
+                <w:color w:val="000000"/>
+              </w:rPr>
+              <w:t>3]</w:t>
             </w:r>
           </w:p>
         </w:tc>
@@ -7899,13 +8343,23 @@
                 <w:color w:val="000000"/>
               </w:rPr>
             </w:pPr>
+            <w:proofErr w:type="gramStart"/>
             <w:r>
               <w:rPr>
                 <w:b/>
                 <w:bCs/>
                 <w:color w:val="000000"/>
               </w:rPr>
-              <w:t>Q[2]</w:t>
+              <w:t>Q[</w:t>
+            </w:r>
+            <w:proofErr w:type="gramEnd"/>
+            <w:r>
+              <w:rPr>
+                <w:b/>
+                <w:bCs/>
+                <w:color w:val="000000"/>
+              </w:rPr>
+              <w:t>2]</w:t>
             </w:r>
           </w:p>
         </w:tc>
@@ -7934,13 +8388,23 @@
                 <w:color w:val="000000"/>
               </w:rPr>
             </w:pPr>
+            <w:proofErr w:type="gramStart"/>
             <w:r>
               <w:rPr>
                 <w:b/>
                 <w:bCs/>
                 <w:color w:val="000000"/>
               </w:rPr>
-              <w:t>Q[1]</w:t>
+              <w:t>Q[</w:t>
+            </w:r>
+            <w:proofErr w:type="gramEnd"/>
+            <w:r>
+              <w:rPr>
+                <w:b/>
+                <w:bCs/>
+                <w:color w:val="000000"/>
+              </w:rPr>
+              <w:t>1]</w:t>
             </w:r>
           </w:p>
         </w:tc>
@@ -7969,13 +8433,23 @@
                 <w:color w:val="000000"/>
               </w:rPr>
             </w:pPr>
+            <w:proofErr w:type="gramStart"/>
             <w:r>
               <w:rPr>
                 <w:b/>
                 <w:bCs/>
                 <w:color w:val="000000"/>
               </w:rPr>
-              <w:t>Q[0]</w:t>
+              <w:t>Q[</w:t>
+            </w:r>
+            <w:proofErr w:type="gramEnd"/>
+            <w:r>
+              <w:rPr>
+                <w:b/>
+                <w:bCs/>
+                <w:color w:val="000000"/>
+              </w:rPr>
+              <w:t>0]</w:t>
             </w:r>
           </w:p>
         </w:tc>
@@ -10722,7 +11196,15 @@
     <w:p>
       <w:r>
         <w:lastRenderedPageBreak/>
-        <w:t>By inspection, the four bit ripple down counter is counting from decimal value 15 to decimal value 0 and repeats after the reset signal is active high.</w:t>
+        <w:t xml:space="preserve">By inspection, the </w:t>
+      </w:r>
+      <w:proofErr w:type="gramStart"/>
+      <w:r>
+        <w:t>four bit</w:t>
+      </w:r>
+      <w:proofErr w:type="gramEnd"/>
+      <w:r>
+        <w:t xml:space="preserve"> ripple down counter is counting from decimal value 15 to decimal value 0 and repeats after the reset signal is active high.</w:t>
       </w:r>
     </w:p>
     <w:p>
@@ -10792,7 +11274,23 @@
         <w:fldChar w:fldCharType="end"/>
       </w:r>
       <w:r>
-        <w:t>. The state table for the synchronous down counter is identical to the state table of the ripple down counter. By analyzing the relationship of the new state with the current state of each of the individual output bits, a Karnaugh Map is formed and a Boolean equation was derived from the Karnaugh map.</w:t>
+        <w:t xml:space="preserve">. The state table for the synchronous down counter is identical to the state table of the ripple down counter. By analyzing the relationship of the new state with the current state of each of the individual output bits, a </w:t>
+      </w:r>
+      <w:proofErr w:type="spellStart"/>
+      <w:r>
+        <w:t>Karnaugh</w:t>
+      </w:r>
+      <w:proofErr w:type="spellEnd"/>
+      <w:r>
+        <w:t xml:space="preserve"> Map is formed and a Boolean equation was derived from the </w:t>
+      </w:r>
+      <w:proofErr w:type="spellStart"/>
+      <w:r>
+        <w:t>Karnaugh</w:t>
+      </w:r>
+      <w:proofErr w:type="spellEnd"/>
+      <w:r>
+        <w:t xml:space="preserve"> map.</w:t>
       </w:r>
     </w:p>
     <w:p>
@@ -10814,7 +11312,15 @@
         <w:t>th</w:t>
       </w:r>
       <w:r>
-        <w:t xml:space="preserve"> bit (D[0]) is an inversion of the current state of the 0</w:t>
+        <w:t xml:space="preserve"> bit (</w:t>
+      </w:r>
+      <w:proofErr w:type="gramStart"/>
+      <w:r>
+        <w:t>D[</w:t>
+      </w:r>
+      <w:proofErr w:type="gramEnd"/>
+      <w:r>
+        <w:t>0]) is an inversion of the current state of the 0</w:t>
       </w:r>
       <w:r>
         <w:rPr>
@@ -10823,7 +11329,15 @@
         <w:t>th</w:t>
       </w:r>
       <w:r>
-        <w:t xml:space="preserve"> bit (Q[0]). This was simple enough that a Karnaugh map is not necessary.</w:t>
+        <w:t xml:space="preserve"> bit (Q[0]). This was simple enough that a </w:t>
+      </w:r>
+      <w:proofErr w:type="spellStart"/>
+      <w:r>
+        <w:t>Karnaugh</w:t>
+      </w:r>
+      <w:proofErr w:type="spellEnd"/>
+      <w:r>
+        <w:t xml:space="preserve"> map is not necessary.</w:t>
       </w:r>
     </w:p>
     <w:p/>
@@ -10856,7 +11370,39 @@
         <w:t>rd</w:t>
       </w:r>
       <w:r>
-        <w:t xml:space="preserve"> (D[1], D[2], and D[3]) required a Karnaugh map to analyze the Boolean equation to model the relationship of each of the current state bits. The Karnaugh maps for D[1], D[2], and D[3] is shown in </w:t>
+        <w:t xml:space="preserve"> (</w:t>
+      </w:r>
+      <w:proofErr w:type="gramStart"/>
+      <w:r>
+        <w:t>D[</w:t>
+      </w:r>
+      <w:proofErr w:type="gramEnd"/>
+      <w:r>
+        <w:t xml:space="preserve">1], D[2], and D[3]) required a </w:t>
+      </w:r>
+      <w:proofErr w:type="spellStart"/>
+      <w:r>
+        <w:t>Karnaugh</w:t>
+      </w:r>
+      <w:proofErr w:type="spellEnd"/>
+      <w:r>
+        <w:t xml:space="preserve"> map to analyze the Boolean equation to model the relationship of each of the current state bits. The </w:t>
+      </w:r>
+      <w:proofErr w:type="spellStart"/>
+      <w:r>
+        <w:t>Karnaugh</w:t>
+      </w:r>
+      <w:proofErr w:type="spellEnd"/>
+      <w:r>
+        <w:t xml:space="preserve"> maps for </w:t>
+      </w:r>
+      <w:proofErr w:type="gramStart"/>
+      <w:r>
+        <w:t>D[</w:t>
+      </w:r>
+      <w:proofErr w:type="gramEnd"/>
+      <w:r>
+        <w:t xml:space="preserve">1], D[2], and D[3] is shown in </w:t>
       </w:r>
       <w:r>
         <w:rPr>
@@ -11084,14 +11630,27 @@
       <w:r>
         <w:t xml:space="preserve"> </w:t>
       </w:r>
-      <w:r>
-        <w:t xml:space="preserve">Karnaugh Map </w:t>
+      <w:proofErr w:type="spellStart"/>
+      <w:r>
+        <w:t>Karnaugh</w:t>
+      </w:r>
+      <w:proofErr w:type="spellEnd"/>
+      <w:r>
+        <w:t xml:space="preserve"> Map </w:t>
       </w:r>
       <w:r>
         <w:t>for</w:t>
       </w:r>
       <w:r>
-        <w:t xml:space="preserve"> new value D[1] for the Synchronous Down Counter</w:t>
+        <w:t xml:space="preserve"> new value </w:t>
+      </w:r>
+      <w:proofErr w:type="gramStart"/>
+      <w:r>
+        <w:t>D[</w:t>
+      </w:r>
+      <w:proofErr w:type="gramEnd"/>
+      <w:r>
+        <w:t>1] for the Synchronous Down Counter</w:t>
       </w:r>
     </w:p>
     <w:p>
@@ -11411,8 +11970,21 @@
       <w:r>
         <w:t xml:space="preserve"> </w:t>
       </w:r>
-      <w:r>
-        <w:t>Karnaugh Map for new value D[2] for the Synchronous Down Counter</w:t>
+      <w:proofErr w:type="spellStart"/>
+      <w:r>
+        <w:t>Karnaugh</w:t>
+      </w:r>
+      <w:proofErr w:type="spellEnd"/>
+      <w:r>
+        <w:t xml:space="preserve"> Map for new value </w:t>
+      </w:r>
+      <w:proofErr w:type="gramStart"/>
+      <w:r>
+        <w:t>D[</w:t>
+      </w:r>
+      <w:proofErr w:type="gramEnd"/>
+      <w:r>
+        <w:t>2] for the Synchronous Down Counter</w:t>
       </w:r>
     </w:p>
     <w:p>
@@ -12015,11 +12587,24 @@
       <w:r>
         <w:t xml:space="preserve"> </w:t>
       </w:r>
-      <w:r>
-        <w:t>Karnaugh Map for new value</w:t>
-      </w:r>
-      <w:r>
-        <w:t xml:space="preserve"> D[3</w:t>
+      <w:proofErr w:type="spellStart"/>
+      <w:r>
+        <w:t>Karnaugh</w:t>
+      </w:r>
+      <w:proofErr w:type="spellEnd"/>
+      <w:r>
+        <w:t xml:space="preserve"> Map for new value</w:t>
+      </w:r>
+      <w:r>
+        <w:t xml:space="preserve"> </w:t>
+      </w:r>
+      <w:proofErr w:type="gramStart"/>
+      <w:r>
+        <w:t>D[</w:t>
+      </w:r>
+      <w:proofErr w:type="gramEnd"/>
+      <w:r>
+        <w:t>3</w:t>
       </w:r>
       <w:r>
         <w:t>] for the Synchronous Down Counter</w:t>
@@ -12887,7 +13472,15 @@
     <w:p/>
     <w:p>
       <w:r>
-        <w:t xml:space="preserve">By using the Karnaugh maps, the Boolean equations was derived for their respective new state in equations </w:t>
+        <w:t xml:space="preserve">By using the </w:t>
+      </w:r>
+      <w:proofErr w:type="spellStart"/>
+      <w:r>
+        <w:t>Karnaugh</w:t>
+      </w:r>
+      <w:proofErr w:type="spellEnd"/>
+      <w:r>
+        <w:t xml:space="preserve"> maps, the Boolean equations was derived for their respective new state in equations </w:t>
       </w:r>
       <w:r>
         <w:fldChar w:fldCharType="begin"/>
@@ -12971,7 +13564,15 @@
         <w:fldChar w:fldCharType="end"/>
       </w:r>
       <w:r>
-        <w:t>. Where D[0], D[1], D[2], and D[3] represents the new state value for the corresponding indexed bit and Q[0], Q[1], Q[2], and Q[3] represents the current state value for the corresponding index bit.</w:t>
+        <w:t xml:space="preserve">. Where </w:t>
+      </w:r>
+      <w:proofErr w:type="gramStart"/>
+      <w:r>
+        <w:t>D[</w:t>
+      </w:r>
+      <w:proofErr w:type="gramEnd"/>
+      <w:r>
+        <w:t>0], D[1], D[2], and D[3] represents the new state value for the corresponding indexed bit and Q[0], Q[1], Q[2], and Q[3] represents the current state value for the corresponding index bit.</w:t>
       </w:r>
     </w:p>
     <w:p>
@@ -13876,7 +14477,15 @@
         <w:t>.</w:t>
       </w:r>
       <w:r>
-        <w:t xml:space="preserve"> Johnson Down Counter Structural Diagram designed in Quartus.</w:t>
+        <w:t xml:space="preserve"> Johnson Down Counter Structural Diagram designed in </w:t>
+      </w:r>
+      <w:proofErr w:type="spellStart"/>
+      <w:r>
+        <w:t>Quartus</w:t>
+      </w:r>
+      <w:proofErr w:type="spellEnd"/>
+      <w:r>
+        <w:t>.</w:t>
       </w:r>
     </w:p>
     <w:p>
@@ -14092,13 +14701,23 @@
                 <w:color w:val="000000"/>
               </w:rPr>
             </w:pPr>
+            <w:proofErr w:type="gramStart"/>
             <w:r>
               <w:rPr>
                 <w:b/>
                 <w:bCs/>
                 <w:color w:val="000000"/>
               </w:rPr>
-              <w:t>Q[3]</w:t>
+              <w:t>Q[</w:t>
+            </w:r>
+            <w:proofErr w:type="gramEnd"/>
+            <w:r>
+              <w:rPr>
+                <w:b/>
+                <w:bCs/>
+                <w:color w:val="000000"/>
+              </w:rPr>
+              <w:t>3]</w:t>
             </w:r>
           </w:p>
         </w:tc>
@@ -14127,13 +14746,23 @@
                 <w:color w:val="000000"/>
               </w:rPr>
             </w:pPr>
+            <w:proofErr w:type="gramStart"/>
             <w:r>
               <w:rPr>
                 <w:b/>
                 <w:bCs/>
                 <w:color w:val="000000"/>
               </w:rPr>
-              <w:t>Q[2]</w:t>
+              <w:t>Q[</w:t>
+            </w:r>
+            <w:proofErr w:type="gramEnd"/>
+            <w:r>
+              <w:rPr>
+                <w:b/>
+                <w:bCs/>
+                <w:color w:val="000000"/>
+              </w:rPr>
+              <w:t>2]</w:t>
             </w:r>
           </w:p>
         </w:tc>
@@ -14162,13 +14791,23 @@
                 <w:color w:val="000000"/>
               </w:rPr>
             </w:pPr>
+            <w:proofErr w:type="gramStart"/>
             <w:r>
               <w:rPr>
                 <w:b/>
                 <w:bCs/>
                 <w:color w:val="000000"/>
               </w:rPr>
-              <w:t>Q[1]</w:t>
+              <w:t>Q[</w:t>
+            </w:r>
+            <w:proofErr w:type="gramEnd"/>
+            <w:r>
+              <w:rPr>
+                <w:b/>
+                <w:bCs/>
+                <w:color w:val="000000"/>
+              </w:rPr>
+              <w:t>1]</w:t>
             </w:r>
           </w:p>
         </w:tc>
@@ -14197,13 +14836,23 @@
                 <w:color w:val="000000"/>
               </w:rPr>
             </w:pPr>
+            <w:proofErr w:type="gramStart"/>
             <w:r>
               <w:rPr>
                 <w:b/>
                 <w:bCs/>
                 <w:color w:val="000000"/>
               </w:rPr>
-              <w:t>Q[0]</w:t>
+              <w:t>Q[</w:t>
+            </w:r>
+            <w:proofErr w:type="gramEnd"/>
+            <w:r>
+              <w:rPr>
+                <w:b/>
+                <w:bCs/>
+                <w:color w:val="000000"/>
+              </w:rPr>
+              <w:t>0]</w:t>
             </w:r>
           </w:p>
         </w:tc>
@@ -15846,9 +16495,11 @@
       <w:r>
         <w:t xml:space="preserve"> Synchronous Down Counter Structural Diagram Implementation from </w:t>
       </w:r>
+      <w:proofErr w:type="spellStart"/>
       <w:r>
         <w:t>Quartus</w:t>
       </w:r>
+      <w:proofErr w:type="spellEnd"/>
       <w:r>
         <w:t>.</w:t>
       </w:r>
@@ -15948,7 +16599,21 @@
         <w:fldChar w:fldCharType="end"/>
       </w:r>
       <w:r>
-        <w:t xml:space="preserve"> shows the filename of implemented code after extraction in the root folder and its purpose.</w:t>
+        <w:t xml:space="preserve"> shows the filename of implemented code after extraction in </w:t>
+      </w:r>
+      <w:proofErr w:type="gramStart"/>
+      <w:r>
+        <w:t xml:space="preserve">the </w:t>
+      </w:r>
+      <w:r>
+        <w:t>.</w:t>
+      </w:r>
+      <w:proofErr w:type="gramEnd"/>
+      <w:r>
+        <w:t>/code</w:t>
+      </w:r>
+      <w:r>
+        <w:t xml:space="preserve"> folder and its purpose.</w:t>
       </w:r>
     </w:p>
     <w:p/>
@@ -16018,8 +16683,8 @@
         <w:tblLook w:val="04A0" w:firstRow="1" w:lastRow="0" w:firstColumn="1" w:lastColumn="0" w:noHBand="0" w:noVBand="1"/>
       </w:tblPr>
       <w:tblGrid>
-        <w:gridCol w:w="3616"/>
-        <w:gridCol w:w="5734"/>
+        <w:gridCol w:w="3929"/>
+        <w:gridCol w:w="5421"/>
       </w:tblGrid>
       <w:tr>
         <w:tc>
@@ -16073,9 +16738,19 @@
               <w:keepNext/>
               <w:ind w:firstLine="0"/>
             </w:pPr>
-            <w:r>
-              <w:t>./ripple_down.v</w:t>
-            </w:r>
+            <w:proofErr w:type="spellStart"/>
+            <w:r>
+              <w:t>ripple_</w:t>
+            </w:r>
+            <w:proofErr w:type="gramStart"/>
+            <w:r>
+              <w:t>counter</w:t>
+            </w:r>
+            <w:r>
+              <w:t>.v</w:t>
+            </w:r>
+            <w:proofErr w:type="spellEnd"/>
+            <w:proofErr w:type="gramEnd"/>
           </w:p>
         </w:tc>
         <w:tc>
@@ -16087,8 +16762,13 @@
               <w:keepNext/>
               <w:ind w:firstLine="0"/>
             </w:pPr>
-            <w:r>
-              <w:t>Four bit ripple down counter (structural)</w:t>
+            <w:proofErr w:type="gramStart"/>
+            <w:r>
+              <w:t>Four bit</w:t>
+            </w:r>
+            <w:proofErr w:type="gramEnd"/>
+            <w:r>
+              <w:t xml:space="preserve"> ripple down counter (structural)</w:t>
             </w:r>
           </w:p>
         </w:tc>
@@ -16103,9 +16783,16 @@
               <w:keepNext/>
               <w:ind w:firstLine="0"/>
             </w:pPr>
-            <w:r>
-              <w:t>./count_down.v</w:t>
-            </w:r>
+            <w:proofErr w:type="spellStart"/>
+            <w:r>
+              <w:t>count_</w:t>
+            </w:r>
+            <w:proofErr w:type="gramStart"/>
+            <w:r>
+              <w:t>down.v</w:t>
+            </w:r>
+            <w:proofErr w:type="spellEnd"/>
+            <w:proofErr w:type="gramEnd"/>
           </w:p>
         </w:tc>
         <w:tc>
@@ -16133,9 +16820,16 @@
               <w:keepNext/>
               <w:ind w:firstLine="0"/>
             </w:pPr>
-            <w:r>
-              <w:t>./count_down_johnson.v</w:t>
-            </w:r>
+            <w:proofErr w:type="spellStart"/>
+            <w:r>
+              <w:t>count_down_</w:t>
+            </w:r>
+            <w:proofErr w:type="gramStart"/>
+            <w:r>
+              <w:t>johnson.v</w:t>
+            </w:r>
+            <w:proofErr w:type="spellEnd"/>
+            <w:proofErr w:type="gramEnd"/>
           </w:p>
         </w:tc>
         <w:tc>
@@ -16163,9 +16857,16 @@
               <w:keepNext/>
               <w:ind w:firstLine="0"/>
             </w:pPr>
-            <w:r>
-              <w:t>./count_down_structural.v</w:t>
-            </w:r>
+            <w:proofErr w:type="spellStart"/>
+            <w:r>
+              <w:t>top_count_down_</w:t>
+            </w:r>
+            <w:proofErr w:type="gramStart"/>
+            <w:r>
+              <w:t>dataflow.v</w:t>
+            </w:r>
+            <w:proofErr w:type="spellEnd"/>
+            <w:proofErr w:type="gramEnd"/>
           </w:p>
         </w:tc>
         <w:tc>
@@ -16178,7 +16879,7 @@
               <w:ind w:firstLine="0"/>
             </w:pPr>
             <w:r>
-              <w:t>Four bit synchronous down counter (structural)</w:t>
+              <w:t>Top level model for dataflow</w:t>
             </w:r>
           </w:p>
         </w:tc>
@@ -16193,9 +16894,16 @@
               <w:keepNext/>
               <w:ind w:firstLine="0"/>
             </w:pPr>
-            <w:r>
-              <w:t>./count_down_johnson_structural.v</w:t>
-            </w:r>
+            <w:proofErr w:type="spellStart"/>
+            <w:r>
+              <w:t>top_counter_down_schematic_</w:t>
+            </w:r>
+            <w:proofErr w:type="gramStart"/>
+            <w:r>
+              <w:t>struct.v</w:t>
+            </w:r>
+            <w:proofErr w:type="spellEnd"/>
+            <w:proofErr w:type="gramEnd"/>
           </w:p>
         </w:tc>
         <w:tc>
@@ -16208,7 +16916,7 @@
               <w:ind w:firstLine="0"/>
             </w:pPr>
             <w:r>
-              <w:t>Four bit Johnson down counter (behavioral)</w:t>
+              <w:t>Top level file for structural</w:t>
             </w:r>
           </w:p>
         </w:tc>
@@ -16223,9 +16931,16 @@
               <w:keepNext/>
               <w:ind w:firstLine="0"/>
             </w:pPr>
-            <w:r>
-              <w:t>./calc.c</w:t>
-            </w:r>
+            <w:proofErr w:type="spellStart"/>
+            <w:r>
+              <w:t>Top_johnson_counter_</w:t>
+            </w:r>
+            <w:proofErr w:type="gramStart"/>
+            <w:r>
+              <w:t>behavioral.v</w:t>
+            </w:r>
+            <w:proofErr w:type="spellEnd"/>
+            <w:proofErr w:type="gramEnd"/>
           </w:p>
         </w:tc>
         <w:tc>
@@ -16238,6 +16953,59 @@
               <w:ind w:firstLine="0"/>
             </w:pPr>
             <w:r>
+              <w:t>Top level file for behavioral</w:t>
+            </w:r>
+            <w:bookmarkStart w:id="33" w:name="_GoBack"/>
+            <w:bookmarkEnd w:id="33"/>
+            <w:r>
+              <w:t xml:space="preserve"> </w:t>
+            </w:r>
+          </w:p>
+        </w:tc>
+      </w:tr>
+      <w:tr>
+        <w:tc>
+          <w:tcPr>
+            <w:tcW w:w="3616" w:type="dxa"/>
+          </w:tcPr>
+          <w:p>
+            <w:pPr>
+              <w:keepNext/>
+              <w:ind w:firstLine="0"/>
+            </w:pPr>
+            <w:proofErr w:type="gramStart"/>
+            <w:r>
+              <w:t>./</w:t>
+            </w:r>
+            <w:proofErr w:type="gramEnd"/>
+            <w:r>
+              <w:t>code/</w:t>
+            </w:r>
+            <w:proofErr w:type="spellStart"/>
+            <w:r>
+              <w:t>c_code</w:t>
+            </w:r>
+            <w:proofErr w:type="spellEnd"/>
+            <w:r>
+              <w:t>/</w:t>
+            </w:r>
+            <w:proofErr w:type="spellStart"/>
+            <w:r>
+              <w:t>calc.c</w:t>
+            </w:r>
+            <w:proofErr w:type="spellEnd"/>
+          </w:p>
+        </w:tc>
+        <w:tc>
+          <w:tcPr>
+            <w:tcW w:w="5734" w:type="dxa"/>
+          </w:tcPr>
+          <w:p>
+            <w:pPr>
+              <w:keepNext/>
+              <w:ind w:firstLine="0"/>
+            </w:pPr>
+            <w:r>
               <w:t>The C program for the currency exchange program</w:t>
             </w:r>
           </w:p>
@@ -16250,34 +17018,137 @@
         <w:t>The primary method of implementing the four bit down counters is to create Verilog code that models the system of the different types of the down counters. To do this, the code was written in Notepad++ using tab settings set to two spaces.</w:t>
       </w:r>
       <w:r>
-        <w:t xml:space="preserve"> After writing the code that models a down counter, a test bench and tester module was written to generate a .vcd file for gtkwave to display the wave form. Finally, the Verilog files are compiled using iVerilog, ran to produce a .vcd file, and ran o</w:t>
-      </w:r>
-      <w:r>
-        <w:t>n gtkwave to display a waveform that displays the input and output relationship of the device under test.</w:t>
+        <w:t xml:space="preserve"> After writing the code that models a down counter, a test bench and tester module was written to generate </w:t>
+      </w:r>
+      <w:proofErr w:type="gramStart"/>
+      <w:r>
+        <w:t>a .</w:t>
+      </w:r>
+      <w:proofErr w:type="spellStart"/>
+      <w:r>
+        <w:t>vcd</w:t>
+      </w:r>
+      <w:proofErr w:type="spellEnd"/>
+      <w:proofErr w:type="gramEnd"/>
+      <w:r>
+        <w:t xml:space="preserve"> file for </w:t>
+      </w:r>
+      <w:proofErr w:type="spellStart"/>
+      <w:r>
+        <w:t>gtkwave</w:t>
+      </w:r>
+      <w:proofErr w:type="spellEnd"/>
+      <w:r>
+        <w:t xml:space="preserve"> to display the wave form. Finally, the Verilog files are compiled using </w:t>
+      </w:r>
+      <w:proofErr w:type="spellStart"/>
+      <w:r>
+        <w:t>iVerilog</w:t>
+      </w:r>
+      <w:proofErr w:type="spellEnd"/>
+      <w:r>
+        <w:t xml:space="preserve">, ran to produce </w:t>
+      </w:r>
+      <w:proofErr w:type="gramStart"/>
+      <w:r>
+        <w:t>a .</w:t>
+      </w:r>
+      <w:proofErr w:type="spellStart"/>
+      <w:r>
+        <w:t>vcd</w:t>
+      </w:r>
+      <w:proofErr w:type="spellEnd"/>
+      <w:proofErr w:type="gramEnd"/>
+      <w:r>
+        <w:t xml:space="preserve"> file, and ran o</w:t>
+      </w:r>
+      <w:r>
+        <w:t xml:space="preserve">n </w:t>
+      </w:r>
+      <w:proofErr w:type="spellStart"/>
+      <w:r>
+        <w:t>gtkwave</w:t>
+      </w:r>
+      <w:proofErr w:type="spellEnd"/>
+      <w:r>
+        <w:t xml:space="preserve"> to display a waveform that displays the input and output relationship of the device under test.</w:t>
       </w:r>
     </w:p>
     <w:p/>
     <w:p>
       <w:r>
-        <w:t xml:space="preserve">The schematic entry was created using Quartas II schematic builder. This geerated a .bdf file that model the lowest level implementation of the </w:t>
-      </w:r>
-      <w:r>
-        <w:t>down counter, the hardware implementation using logic gates and wires. The schematic was tested using the Quartas II Wavefrom tool to generate a waveform describing the input and output relationship of the device under test.</w:t>
+        <w:t xml:space="preserve">The schematic entry was created using </w:t>
+      </w:r>
+      <w:proofErr w:type="spellStart"/>
+      <w:r>
+        <w:t>Quartas</w:t>
+      </w:r>
+      <w:proofErr w:type="spellEnd"/>
+      <w:r>
+        <w:t xml:space="preserve"> II schematic builder. This </w:t>
+      </w:r>
+      <w:proofErr w:type="spellStart"/>
+      <w:r>
+        <w:t>geerated</w:t>
+      </w:r>
+      <w:proofErr w:type="spellEnd"/>
+      <w:r>
+        <w:t xml:space="preserve"> </w:t>
+      </w:r>
+      <w:proofErr w:type="gramStart"/>
+      <w:r>
+        <w:t>a .</w:t>
+      </w:r>
+      <w:proofErr w:type="spellStart"/>
+      <w:r>
+        <w:t>bdf</w:t>
+      </w:r>
+      <w:proofErr w:type="spellEnd"/>
+      <w:proofErr w:type="gramEnd"/>
+      <w:r>
+        <w:t xml:space="preserve"> file that model the lowest level implementation of the </w:t>
+      </w:r>
+      <w:r>
+        <w:t xml:space="preserve">down counter, the hardware implementation using logic gates and wires. The schematic was tested using the </w:t>
+      </w:r>
+      <w:proofErr w:type="spellStart"/>
+      <w:r>
+        <w:t>Quartas</w:t>
+      </w:r>
+      <w:proofErr w:type="spellEnd"/>
+      <w:r>
+        <w:t xml:space="preserve"> II </w:t>
+      </w:r>
+      <w:proofErr w:type="spellStart"/>
+      <w:r>
+        <w:t>Wavefrom</w:t>
+      </w:r>
+      <w:proofErr w:type="spellEnd"/>
+      <w:r>
+        <w:t xml:space="preserve"> tool to generate a waveform describing the input and output relationship of the device under test.</w:t>
       </w:r>
     </w:p>
     <w:p>
       <w:pPr>
         <w:pStyle w:val="Heading2"/>
       </w:pPr>
-      <w:bookmarkStart w:id="33" w:name="_Toc440628334"/>
+      <w:bookmarkStart w:id="34" w:name="_Toc440628334"/>
       <w:r>
         <w:t>Hardware Implementation</w:t>
       </w:r>
-      <w:bookmarkEnd w:id="33"/>
-    </w:p>
-    <w:p>
-      <w:r>
-        <w:t>We used the Quartus IDE to load our Verilog modules on to the DE1_SOC FPGA board. For our hardware, we used simple D- Flip Flops to achieve the functionality of the ripple down</w:t>
+      <w:bookmarkEnd w:id="34"/>
+    </w:p>
+    <w:p>
+      <w:r>
+        <w:t xml:space="preserve">We used the </w:t>
+      </w:r>
+      <w:proofErr w:type="spellStart"/>
+      <w:r>
+        <w:t>Quartus</w:t>
+      </w:r>
+      <w:proofErr w:type="spellEnd"/>
+      <w:r>
+        <w:t xml:space="preserve"> IDE to load our Verilog modules on to the DE1_SOC FPGA board. For our hardware, we used simple D- Flip Flops to achieve the functionality of the ripple down</w:t>
       </w:r>
       <w:r>
         <w:t>, Johnson</w:t>
@@ -16292,7 +17163,23 @@
         <w:t xml:space="preserve">FPGA </w:t>
       </w:r>
       <w:r>
-        <w:t xml:space="preserve">board such as LEDS[3:0], KEY[0], system CLOCK (50 MHz) using a pin planner tool in Quartus. The pin assignment layout was imported from an excel spreadsheet we created by </w:t>
+        <w:t xml:space="preserve">board such as </w:t>
+      </w:r>
+      <w:proofErr w:type="gramStart"/>
+      <w:r>
+        <w:t>LEDS[</w:t>
+      </w:r>
+      <w:proofErr w:type="gramEnd"/>
+      <w:r>
+        <w:t xml:space="preserve">3:0], KEY[0], system CLOCK (50 MHz) using a pin planner tool in </w:t>
+      </w:r>
+      <w:proofErr w:type="spellStart"/>
+      <w:r>
+        <w:t>Quartus</w:t>
+      </w:r>
+      <w:proofErr w:type="spellEnd"/>
+      <w:r>
+        <w:t xml:space="preserve">. The pin assignment layout was imported from an excel spreadsheet we created by </w:t>
       </w:r>
       <w:r>
         <w:t xml:space="preserve">studying the DE1_SOC datasheet for </w:t>
@@ -16461,8 +17348,13 @@
               <w:keepNext/>
               <w:ind w:firstLine="0"/>
             </w:pPr>
-            <w:r>
-              <w:t>KEY[0]</w:t>
+            <w:proofErr w:type="gramStart"/>
+            <w:r>
+              <w:t>KEY[</w:t>
+            </w:r>
+            <w:proofErr w:type="gramEnd"/>
+            <w:r>
+              <w:t>0]</w:t>
             </w:r>
           </w:p>
         </w:tc>
@@ -16490,7 +17382,15 @@
               <w:ind w:firstLine="0"/>
             </w:pPr>
             <w:r>
-              <w:t>Push-button[0]</w:t>
+              <w:t>Push-</w:t>
+            </w:r>
+            <w:proofErr w:type="gramStart"/>
+            <w:r>
+              <w:t>button[</w:t>
+            </w:r>
+            <w:proofErr w:type="gramEnd"/>
+            <w:r>
+              <w:t>0]</w:t>
             </w:r>
           </w:p>
         </w:tc>
@@ -16519,8 +17419,13 @@
               <w:keepNext/>
               <w:ind w:firstLine="0"/>
             </w:pPr>
-            <w:r>
-              <w:t>LEDR[0]</w:t>
+            <w:proofErr w:type="gramStart"/>
+            <w:r>
+              <w:t>LEDR[</w:t>
+            </w:r>
+            <w:proofErr w:type="gramEnd"/>
+            <w:r>
+              <w:t>0]</w:t>
             </w:r>
           </w:p>
         </w:tc>
@@ -16547,8 +17452,13 @@
               <w:keepNext/>
               <w:ind w:firstLine="0"/>
             </w:pPr>
-            <w:r>
-              <w:t>LED[0]</w:t>
+            <w:proofErr w:type="gramStart"/>
+            <w:r>
+              <w:t>LED[</w:t>
+            </w:r>
+            <w:proofErr w:type="gramEnd"/>
+            <w:r>
+              <w:t>0]</w:t>
             </w:r>
           </w:p>
         </w:tc>
@@ -16577,8 +17487,13 @@
               <w:keepNext/>
               <w:ind w:firstLine="0"/>
             </w:pPr>
-            <w:r>
-              <w:t>LEDR[1]</w:t>
+            <w:proofErr w:type="gramStart"/>
+            <w:r>
+              <w:t>LEDR[</w:t>
+            </w:r>
+            <w:proofErr w:type="gramEnd"/>
+            <w:r>
+              <w:t>1]</w:t>
             </w:r>
           </w:p>
         </w:tc>
@@ -16605,8 +17520,13 @@
               <w:keepNext/>
               <w:ind w:firstLine="0"/>
             </w:pPr>
-            <w:r>
-              <w:t>LED[1]</w:t>
+            <w:proofErr w:type="gramStart"/>
+            <w:r>
+              <w:t>LED[</w:t>
+            </w:r>
+            <w:proofErr w:type="gramEnd"/>
+            <w:r>
+              <w:t>1]</w:t>
             </w:r>
           </w:p>
         </w:tc>
@@ -16635,8 +17555,13 @@
               <w:keepNext/>
               <w:ind w:firstLine="0"/>
             </w:pPr>
-            <w:r>
-              <w:t>LEDR[2]</w:t>
+            <w:proofErr w:type="gramStart"/>
+            <w:r>
+              <w:t>LEDR[</w:t>
+            </w:r>
+            <w:proofErr w:type="gramEnd"/>
+            <w:r>
+              <w:t>2]</w:t>
             </w:r>
           </w:p>
         </w:tc>
@@ -16663,8 +17588,13 @@
               <w:keepNext/>
               <w:ind w:firstLine="0"/>
             </w:pPr>
-            <w:r>
-              <w:t>LED[2]</w:t>
+            <w:proofErr w:type="gramStart"/>
+            <w:r>
+              <w:t>LED[</w:t>
+            </w:r>
+            <w:proofErr w:type="gramEnd"/>
+            <w:r>
+              <w:t>2]</w:t>
             </w:r>
           </w:p>
         </w:tc>
@@ -16693,8 +17623,13 @@
               <w:keepNext/>
               <w:ind w:firstLine="0"/>
             </w:pPr>
-            <w:r>
-              <w:t>LEDR[3]</w:t>
+            <w:proofErr w:type="gramStart"/>
+            <w:r>
+              <w:t>LEDR[</w:t>
+            </w:r>
+            <w:proofErr w:type="gramEnd"/>
+            <w:r>
+              <w:t>3]</w:t>
             </w:r>
           </w:p>
         </w:tc>
@@ -16721,8 +17656,13 @@
               <w:keepNext/>
               <w:ind w:firstLine="0"/>
             </w:pPr>
-            <w:r>
-              <w:t>LED[3]</w:t>
+            <w:proofErr w:type="gramStart"/>
+            <w:r>
+              <w:t>LED[</w:t>
+            </w:r>
+            <w:proofErr w:type="gramEnd"/>
+            <w:r>
+              <w:t>3]</w:t>
             </w:r>
           </w:p>
         </w:tc>
@@ -16804,17 +17744,25 @@
       <w:pPr>
         <w:pStyle w:val="Heading1"/>
       </w:pPr>
-      <w:bookmarkStart w:id="34" w:name="_Ref440570198"/>
-      <w:bookmarkStart w:id="35" w:name="_Toc440628335"/>
+      <w:bookmarkStart w:id="35" w:name="_Ref440570198"/>
+      <w:bookmarkStart w:id="36" w:name="_Toc440628335"/>
       <w:r>
         <w:t>Testing</w:t>
       </w:r>
-      <w:bookmarkEnd w:id="34"/>
       <w:bookmarkEnd w:id="35"/>
-    </w:p>
-    <w:p>
-      <w:r>
-        <w:t xml:space="preserve">The testing of the design was broken up into three segments, all of which contributed to the testing process: (1) Test Plan, (2) Test Specifications, and (3) Test Cases. The test cases are developed based on the specifications of the test for the general test plan for each testing tool. The results of the test is shown in Section </w:t>
+      <w:bookmarkEnd w:id="36"/>
+    </w:p>
+    <w:p>
+      <w:r>
+        <w:t xml:space="preserve">The testing of the design was broken up into three segments, all of which contributed to the testing process: (1) Test Plan, (2) Test Specifications, and (3) Test Cases. The test cases are developed based on the specifications of the test for the general test plan for each testing tool. The results of the test </w:t>
+      </w:r>
+      <w:proofErr w:type="gramStart"/>
+      <w:r>
+        <w:t>is</w:t>
+      </w:r>
+      <w:proofErr w:type="gramEnd"/>
+      <w:r>
+        <w:t xml:space="preserve"> shown in Section </w:t>
       </w:r>
       <w:r>
         <w:fldChar w:fldCharType="begin"/>
@@ -16839,21 +17787,21 @@
       <w:pPr>
         <w:pStyle w:val="Heading2"/>
       </w:pPr>
-      <w:bookmarkStart w:id="36" w:name="_Ref440457954"/>
-      <w:bookmarkStart w:id="37" w:name="_Ref440457961"/>
-      <w:bookmarkStart w:id="38" w:name="_Ref440457968"/>
-      <w:bookmarkStart w:id="39" w:name="_Ref440457994"/>
-      <w:bookmarkStart w:id="40" w:name="_Ref440457998"/>
-      <w:bookmarkStart w:id="41" w:name="_Toc440628336"/>
+      <w:bookmarkStart w:id="37" w:name="_Ref440457954"/>
+      <w:bookmarkStart w:id="38" w:name="_Ref440457961"/>
+      <w:bookmarkStart w:id="39" w:name="_Ref440457968"/>
+      <w:bookmarkStart w:id="40" w:name="_Ref440457994"/>
+      <w:bookmarkStart w:id="41" w:name="_Ref440457998"/>
+      <w:bookmarkStart w:id="42" w:name="_Toc440628336"/>
       <w:r>
         <w:t>Test Plan</w:t>
       </w:r>
-      <w:bookmarkEnd w:id="36"/>
       <w:bookmarkEnd w:id="37"/>
       <w:bookmarkEnd w:id="38"/>
       <w:bookmarkEnd w:id="39"/>
       <w:bookmarkEnd w:id="40"/>
       <w:bookmarkEnd w:id="41"/>
+      <w:bookmarkEnd w:id="42"/>
     </w:p>
     <w:p>
       <w:r>
@@ -16999,9 +17947,19 @@
           <w:numId w:val="4"/>
         </w:numPr>
       </w:pPr>
-      <w:r>
-        <w:t>iVerilog and gtkwave</w:t>
-      </w:r>
+      <w:proofErr w:type="spellStart"/>
+      <w:r>
+        <w:t>iVerilog</w:t>
+      </w:r>
+      <w:proofErr w:type="spellEnd"/>
+      <w:r>
+        <w:t xml:space="preserve"> and </w:t>
+      </w:r>
+      <w:proofErr w:type="spellStart"/>
+      <w:r>
+        <w:t>gtkwave</w:t>
+      </w:r>
+      <w:proofErr w:type="spellEnd"/>
     </w:p>
     <w:p>
       <w:pPr>
@@ -17011,9 +17969,11 @@
           <w:numId w:val="4"/>
         </w:numPr>
       </w:pPr>
+      <w:proofErr w:type="spellStart"/>
       <w:r>
         <w:t>Quartus</w:t>
       </w:r>
+      <w:proofErr w:type="spellEnd"/>
       <w:r>
         <w:t xml:space="preserve"> II and Signal Tap</w:t>
       </w:r>
@@ -17026,9 +17986,11 @@
           <w:numId w:val="4"/>
         </w:numPr>
       </w:pPr>
+      <w:proofErr w:type="spellStart"/>
       <w:r>
         <w:t>Quartus</w:t>
       </w:r>
+      <w:proofErr w:type="spellEnd"/>
       <w:r>
         <w:t xml:space="preserve"> II </w:t>
       </w:r>
@@ -17046,15 +18008,41 @@
       <w:pPr>
         <w:pStyle w:val="Heading3"/>
       </w:pPr>
-      <w:bookmarkStart w:id="42" w:name="_Toc440628337"/>
-      <w:r>
-        <w:t>iVerilog and gtkwave</w:t>
-      </w:r>
-      <w:bookmarkEnd w:id="42"/>
-    </w:p>
-    <w:p>
-      <w:r>
-        <w:t>The process of testing in iVerilog and gtkwave consists of the following steps:</w:t>
+      <w:bookmarkStart w:id="43" w:name="_Toc440628337"/>
+      <w:proofErr w:type="spellStart"/>
+      <w:r>
+        <w:t>iVerilog</w:t>
+      </w:r>
+      <w:proofErr w:type="spellEnd"/>
+      <w:r>
+        <w:t xml:space="preserve"> and </w:t>
+      </w:r>
+      <w:proofErr w:type="spellStart"/>
+      <w:r>
+        <w:t>gtkwave</w:t>
+      </w:r>
+      <w:bookmarkEnd w:id="43"/>
+      <w:proofErr w:type="spellEnd"/>
+    </w:p>
+    <w:p>
+      <w:r>
+        <w:t xml:space="preserve">The process of testing in </w:t>
+      </w:r>
+      <w:proofErr w:type="spellStart"/>
+      <w:r>
+        <w:t>iVerilog</w:t>
+      </w:r>
+      <w:proofErr w:type="spellEnd"/>
+      <w:r>
+        <w:t xml:space="preserve"> and </w:t>
+      </w:r>
+      <w:proofErr w:type="spellStart"/>
+      <w:r>
+        <w:t>gtkwave</w:t>
+      </w:r>
+      <w:proofErr w:type="spellEnd"/>
+      <w:r>
+        <w:t xml:space="preserve"> consists of the following steps:</w:t>
       </w:r>
     </w:p>
     <w:p>
@@ -17078,7 +18066,28 @@
         </w:numPr>
       </w:pPr>
       <w:r>
-        <w:t>Design a testbench module in Verilog to generate a .vcd file to view the waveform generated from the unit under test.</w:t>
+        <w:t xml:space="preserve">Design a </w:t>
+      </w:r>
+      <w:proofErr w:type="spellStart"/>
+      <w:r>
+        <w:t>testbench</w:t>
+      </w:r>
+      <w:proofErr w:type="spellEnd"/>
+      <w:r>
+        <w:t xml:space="preserve"> module in Verilog to generate </w:t>
+      </w:r>
+      <w:proofErr w:type="gramStart"/>
+      <w:r>
+        <w:t>a .</w:t>
+      </w:r>
+      <w:proofErr w:type="spellStart"/>
+      <w:r>
+        <w:t>vcd</w:t>
+      </w:r>
+      <w:proofErr w:type="spellEnd"/>
+      <w:proofErr w:type="gramEnd"/>
+      <w:r>
+        <w:t xml:space="preserve"> file to view the waveform generated from the unit under test.</w:t>
       </w:r>
     </w:p>
     <w:p>
@@ -17090,7 +18099,36 @@
         </w:numPr>
       </w:pPr>
       <w:r>
-        <w:t>Synthesize associated Verilog files in iVerilog and run the synthesized Verilog program to generate a .vcd file and run gtkwave to view the waveform</w:t>
+        <w:t xml:space="preserve">Synthesize associated Verilog files in </w:t>
+      </w:r>
+      <w:proofErr w:type="spellStart"/>
+      <w:r>
+        <w:t>iVerilog</w:t>
+      </w:r>
+      <w:proofErr w:type="spellEnd"/>
+      <w:r>
+        <w:t xml:space="preserve"> and run the synthesized Verilog program to generate </w:t>
+      </w:r>
+      <w:proofErr w:type="gramStart"/>
+      <w:r>
+        <w:t>a .</w:t>
+      </w:r>
+      <w:proofErr w:type="spellStart"/>
+      <w:r>
+        <w:t>vcd</w:t>
+      </w:r>
+      <w:proofErr w:type="spellEnd"/>
+      <w:proofErr w:type="gramEnd"/>
+      <w:r>
+        <w:t xml:space="preserve"> file and run </w:t>
+      </w:r>
+      <w:proofErr w:type="spellStart"/>
+      <w:r>
+        <w:t>gtkwave</w:t>
+      </w:r>
+      <w:proofErr w:type="spellEnd"/>
+      <w:r>
+        <w:t xml:space="preserve"> to view the waveform</w:t>
       </w:r>
       <w:r>
         <w:t xml:space="preserve"> using the batch commands as shown in </w:t>
@@ -17186,12 +18224,37 @@
                 <w:sz w:val="22"/>
               </w:rPr>
             </w:pPr>
+            <w:proofErr w:type="spellStart"/>
             <w:r>
               <w:rPr>
                 <w:rFonts w:ascii="Arial" w:hAnsi="Arial" w:cs="Arial"/>
                 <w:sz w:val="22"/>
               </w:rPr>
-              <w:t>iverilog –o out &lt;insert associated Verilog .v files&gt;</w:t>
+              <w:t>iverilog</w:t>
+            </w:r>
+            <w:proofErr w:type="spellEnd"/>
+            <w:r>
+              <w:rPr>
+                <w:rFonts w:ascii="Arial" w:hAnsi="Arial" w:cs="Arial"/>
+                <w:sz w:val="22"/>
+              </w:rPr>
+              <w:t xml:space="preserve"> –o out &lt;insert associated </w:t>
+            </w:r>
+            <w:proofErr w:type="gramStart"/>
+            <w:r>
+              <w:rPr>
+                <w:rFonts w:ascii="Arial" w:hAnsi="Arial" w:cs="Arial"/>
+                <w:sz w:val="22"/>
+              </w:rPr>
+              <w:t>Verilog .v</w:t>
+            </w:r>
+            <w:proofErr w:type="gramEnd"/>
+            <w:r>
+              <w:rPr>
+                <w:rFonts w:ascii="Arial" w:hAnsi="Arial" w:cs="Arial"/>
+                <w:sz w:val="22"/>
+              </w:rPr>
+              <w:t xml:space="preserve"> files&gt;</w:t>
             </w:r>
           </w:p>
           <w:p>
@@ -17207,12 +18270,21 @@
                 <w:sz w:val="22"/>
               </w:rPr>
             </w:pPr>
+            <w:proofErr w:type="spellStart"/>
             <w:r>
               <w:rPr>
                 <w:rFonts w:ascii="Arial" w:hAnsi="Arial" w:cs="Arial"/>
                 <w:sz w:val="22"/>
               </w:rPr>
-              <w:t>vvp out</w:t>
+              <w:t>vvp</w:t>
+            </w:r>
+            <w:proofErr w:type="spellEnd"/>
+            <w:r>
+              <w:rPr>
+                <w:rFonts w:ascii="Arial" w:hAnsi="Arial" w:cs="Arial"/>
+                <w:sz w:val="22"/>
+              </w:rPr>
+              <w:t xml:space="preserve"> out</w:t>
             </w:r>
           </w:p>
           <w:p>
@@ -17224,12 +18296,55 @@
                 <w:numId w:val="8"/>
               </w:numPr>
             </w:pPr>
+            <w:proofErr w:type="spellStart"/>
             <w:r>
               <w:rPr>
                 <w:rFonts w:ascii="Arial" w:hAnsi="Arial" w:cs="Arial"/>
                 <w:sz w:val="22"/>
               </w:rPr>
-              <w:t>gtkwave &lt;insert associated gtkwave .vcd file&gt;</w:t>
+              <w:t>gtkwave</w:t>
+            </w:r>
+            <w:proofErr w:type="spellEnd"/>
+            <w:r>
+              <w:rPr>
+                <w:rFonts w:ascii="Arial" w:hAnsi="Arial" w:cs="Arial"/>
+                <w:sz w:val="22"/>
+              </w:rPr>
+              <w:t xml:space="preserve"> &lt;insert associated </w:t>
+            </w:r>
+            <w:proofErr w:type="spellStart"/>
+            <w:proofErr w:type="gramStart"/>
+            <w:r>
+              <w:rPr>
+                <w:rFonts w:ascii="Arial" w:hAnsi="Arial" w:cs="Arial"/>
+                <w:sz w:val="22"/>
+              </w:rPr>
+              <w:t>gtkwave</w:t>
+            </w:r>
+            <w:proofErr w:type="spellEnd"/>
+            <w:r>
+              <w:rPr>
+                <w:rFonts w:ascii="Arial" w:hAnsi="Arial" w:cs="Arial"/>
+                <w:sz w:val="22"/>
+              </w:rPr>
+              <w:t xml:space="preserve"> .</w:t>
+            </w:r>
+            <w:proofErr w:type="spellStart"/>
+            <w:r>
+              <w:rPr>
+                <w:rFonts w:ascii="Arial" w:hAnsi="Arial" w:cs="Arial"/>
+                <w:sz w:val="22"/>
+              </w:rPr>
+              <w:t>vcd</w:t>
+            </w:r>
+            <w:proofErr w:type="spellEnd"/>
+            <w:proofErr w:type="gramEnd"/>
+            <w:r>
+              <w:rPr>
+                <w:rFonts w:ascii="Arial" w:hAnsi="Arial" w:cs="Arial"/>
+                <w:sz w:val="22"/>
+              </w:rPr>
+              <w:t xml:space="preserve"> file&gt;</w:t>
             </w:r>
             <w:r>
               <w:rPr>
@@ -17255,7 +18370,7 @@
         <w:keepNext/>
         <w:ind w:left="1152" w:firstLine="0"/>
       </w:pPr>
-      <w:bookmarkStart w:id="43" w:name="_Ref440565626"/>
+      <w:bookmarkStart w:id="44" w:name="_Ref440565626"/>
       <w:r>
         <w:rPr>
           <w:rStyle w:val="SubtleEmphasis"/>
@@ -17299,7 +18414,7 @@
         </w:rPr>
         <w:fldChar w:fldCharType="end"/>
       </w:r>
-      <w:bookmarkEnd w:id="43"/>
+      <w:bookmarkEnd w:id="44"/>
       <w:r>
         <w:rPr>
           <w:b/>
@@ -17338,14 +18453,16 @@
       <w:pPr>
         <w:pStyle w:val="Heading3"/>
       </w:pPr>
-      <w:bookmarkStart w:id="44" w:name="_Toc440628338"/>
+      <w:bookmarkStart w:id="45" w:name="_Toc440628338"/>
+      <w:proofErr w:type="spellStart"/>
       <w:r>
         <w:t>Quartus</w:t>
       </w:r>
+      <w:proofErr w:type="spellEnd"/>
       <w:r>
         <w:t xml:space="preserve"> II and Signal Tap</w:t>
       </w:r>
-      <w:bookmarkEnd w:id="44"/>
+      <w:bookmarkEnd w:id="45"/>
     </w:p>
     <w:p>
       <w:r>
@@ -17363,9 +18480,11 @@
       <w:r>
         <w:t xml:space="preserve">Design a top level module in Verilog under the </w:t>
       </w:r>
+      <w:proofErr w:type="spellStart"/>
       <w:r>
         <w:t>Quartus</w:t>
       </w:r>
+      <w:proofErr w:type="spellEnd"/>
       <w:r>
         <w:t xml:space="preserve"> II IDE.</w:t>
       </w:r>
@@ -17430,7 +18549,20 @@
         </w:numPr>
       </w:pPr>
       <w:r>
-        <w:t>Set clock and sample depth to tBase[19] and 512 samples, respectively.</w:t>
+        <w:t xml:space="preserve">Set clock and sample depth to </w:t>
+      </w:r>
+      <w:proofErr w:type="spellStart"/>
+      <w:proofErr w:type="gramStart"/>
+      <w:r>
+        <w:t>tBase</w:t>
+      </w:r>
+      <w:proofErr w:type="spellEnd"/>
+      <w:r>
+        <w:t>[</w:t>
+      </w:r>
+      <w:proofErr w:type="gramEnd"/>
+      <w:r>
+        <w:t>19] and 512 samples, respectively.</w:t>
       </w:r>
     </w:p>
     <w:p>
@@ -17442,7 +18574,20 @@
         </w:numPr>
       </w:pPr>
       <w:r>
-        <w:t>Load the .sof file into the DE1-SoC board.</w:t>
+        <w:t xml:space="preserve">Load </w:t>
+      </w:r>
+      <w:proofErr w:type="gramStart"/>
+      <w:r>
+        <w:t>the .</w:t>
+      </w:r>
+      <w:proofErr w:type="spellStart"/>
+      <w:r>
+        <w:t>sof</w:t>
+      </w:r>
+      <w:proofErr w:type="spellEnd"/>
+      <w:proofErr w:type="gramEnd"/>
+      <w:r>
+        <w:t xml:space="preserve"> file into the DE1-SoC board.</w:t>
       </w:r>
     </w:p>
     <w:p>
@@ -17482,14 +18627,16 @@
       <w:pPr>
         <w:pStyle w:val="Heading3"/>
       </w:pPr>
-      <w:bookmarkStart w:id="45" w:name="_Toc440628339"/>
+      <w:bookmarkStart w:id="46" w:name="_Toc440628339"/>
+      <w:proofErr w:type="spellStart"/>
       <w:r>
         <w:t>Quartus</w:t>
       </w:r>
+      <w:proofErr w:type="spellEnd"/>
       <w:r>
         <w:t xml:space="preserve"> II and Waveform tool</w:t>
       </w:r>
-      <w:bookmarkEnd w:id="45"/>
+      <w:bookmarkEnd w:id="46"/>
     </w:p>
     <w:p>
       <w:r>
@@ -17507,9 +18654,11 @@
       <w:r>
         <w:t xml:space="preserve">Create the schematic file using </w:t>
       </w:r>
+      <w:proofErr w:type="spellStart"/>
       <w:r>
         <w:t>Quartus</w:t>
       </w:r>
+      <w:proofErr w:type="spellEnd"/>
       <w:r>
         <w:t>.</w:t>
       </w:r>
@@ -17596,11 +18745,11 @@
       <w:pPr>
         <w:pStyle w:val="Heading2"/>
       </w:pPr>
-      <w:bookmarkStart w:id="46" w:name="_Toc440628340"/>
+      <w:bookmarkStart w:id="47" w:name="_Toc440628340"/>
       <w:r>
         <w:t>Test Specification</w:t>
       </w:r>
-      <w:bookmarkEnd w:id="46"/>
+      <w:bookmarkEnd w:id="47"/>
     </w:p>
     <w:p>
       <w:r>
@@ -17623,11 +18772,11 @@
       <w:pPr>
         <w:pStyle w:val="Heading3"/>
       </w:pPr>
-      <w:bookmarkStart w:id="47" w:name="_Toc440628341"/>
+      <w:bookmarkStart w:id="48" w:name="_Toc440628341"/>
       <w:r>
         <w:t>Reset Signal is set low</w:t>
       </w:r>
-      <w:bookmarkEnd w:id="47"/>
+      <w:bookmarkEnd w:id="48"/>
     </w:p>
     <w:p>
       <w:pPr>
@@ -17720,11 +18869,11 @@
       <w:pPr>
         <w:pStyle w:val="Heading3"/>
       </w:pPr>
-      <w:bookmarkStart w:id="48" w:name="_Toc440628342"/>
+      <w:bookmarkStart w:id="49" w:name="_Toc440628342"/>
       <w:r>
         <w:t>Reset Signal is set high</w:t>
       </w:r>
-      <w:bookmarkEnd w:id="48"/>
+      <w:bookmarkEnd w:id="49"/>
     </w:p>
     <w:p>
       <w:r>
@@ -18040,11 +19189,11 @@
       <w:pPr>
         <w:pStyle w:val="Heading2"/>
       </w:pPr>
-      <w:bookmarkStart w:id="49" w:name="_Toc440628343"/>
+      <w:bookmarkStart w:id="50" w:name="_Toc440628343"/>
       <w:r>
         <w:t>Test Case</w:t>
       </w:r>
-      <w:bookmarkEnd w:id="49"/>
+      <w:bookmarkEnd w:id="50"/>
     </w:p>
     <w:p>
       <w:r>
@@ -18085,8 +19234,8 @@
       <w:pPr>
         <w:pStyle w:val="Heading1"/>
       </w:pPr>
-      <w:bookmarkStart w:id="50" w:name="_Ref440566455"/>
-      <w:bookmarkStart w:id="51" w:name="_Toc440628344"/>
+      <w:bookmarkStart w:id="51" w:name="_Ref440566455"/>
+      <w:bookmarkStart w:id="52" w:name="_Toc440628344"/>
       <w:r>
         <w:lastRenderedPageBreak/>
         <w:t>Presentation</w:t>
@@ -18100,8 +19249,8 @@
       <w:r>
         <w:t>esults</w:t>
       </w:r>
-      <w:bookmarkEnd w:id="50"/>
       <w:bookmarkEnd w:id="51"/>
+      <w:bookmarkEnd w:id="52"/>
     </w:p>
     <w:p>
       <w:r>
@@ -18123,42 +19272,100 @@
         <w:fldChar w:fldCharType="end"/>
       </w:r>
       <w:r>
-        <w:t xml:space="preserve"> regarding testing. The tests are conducted using the following three tools: (1) iVerilog and gtkwave for the structural, data path, and behavioral level counters, (2) Quartus II Waveform Tool for the schematic entry, and (3) Quartas II Signal Tap for real world analysis of the hardware implementation of the four counters.</w:t>
+        <w:t xml:space="preserve"> regarding testing. The tests are conducted using the following three tools: (1) </w:t>
+      </w:r>
+      <w:proofErr w:type="spellStart"/>
+      <w:r>
+        <w:t>iVerilog</w:t>
+      </w:r>
+      <w:proofErr w:type="spellEnd"/>
+      <w:r>
+        <w:t xml:space="preserve"> and </w:t>
+      </w:r>
+      <w:proofErr w:type="spellStart"/>
+      <w:r>
+        <w:t>gtkwave</w:t>
+      </w:r>
+      <w:proofErr w:type="spellEnd"/>
+      <w:r>
+        <w:t xml:space="preserve"> for the structural, data path, and behavioral level counters, (2) </w:t>
+      </w:r>
+      <w:proofErr w:type="spellStart"/>
+      <w:r>
+        <w:t>Quartus</w:t>
+      </w:r>
+      <w:proofErr w:type="spellEnd"/>
+      <w:r>
+        <w:t xml:space="preserve"> II Waveform Tool for the schematic entry, and (3) </w:t>
+      </w:r>
+      <w:proofErr w:type="spellStart"/>
+      <w:r>
+        <w:t>Quartas</w:t>
+      </w:r>
+      <w:proofErr w:type="spellEnd"/>
+      <w:r>
+        <w:t xml:space="preserve"> II Signal Tap for real world analysis of the hardware implementation of the four counters.</w:t>
       </w:r>
     </w:p>
     <w:p>
       <w:pPr>
         <w:pStyle w:val="Heading2"/>
       </w:pPr>
-      <w:bookmarkStart w:id="52" w:name="_Toc440628345"/>
-      <w:r>
-        <w:t>iVerilog and gtkwave</w:t>
-      </w:r>
-      <w:bookmarkEnd w:id="52"/>
+      <w:bookmarkStart w:id="53" w:name="_Toc440628345"/>
+      <w:proofErr w:type="spellStart"/>
+      <w:r>
+        <w:t>iVerilog</w:t>
+      </w:r>
+      <w:proofErr w:type="spellEnd"/>
+      <w:r>
+        <w:t xml:space="preserve"> and </w:t>
+      </w:r>
+      <w:proofErr w:type="spellStart"/>
+      <w:r>
+        <w:t>gtkwave</w:t>
+      </w:r>
+      <w:bookmarkEnd w:id="53"/>
+      <w:proofErr w:type="spellEnd"/>
     </w:p>
     <w:p>
       <w:r>
         <w:t>In this first part of the lab, Verilog HDL was used to design and build the four counters. After the counters were built, the modules were compiled and simulated to produce wavefor</w:t>
       </w:r>
       <w:r>
-        <w:t>ms for the inputs and outputs. I</w:t>
-      </w:r>
-      <w:r>
-        <w:t>verilog was used to compile the code and gtkwave was used to see the output of the four counters.</w:t>
+        <w:t xml:space="preserve">ms for the inputs and outputs. </w:t>
+      </w:r>
+      <w:proofErr w:type="spellStart"/>
+      <w:r>
+        <w:t>I</w:t>
+      </w:r>
+      <w:r>
+        <w:t>verilog</w:t>
+      </w:r>
+      <w:proofErr w:type="spellEnd"/>
+      <w:r>
+        <w:t xml:space="preserve"> was used to compile the code and </w:t>
+      </w:r>
+      <w:proofErr w:type="spellStart"/>
+      <w:r>
+        <w:t>gtkwave</w:t>
+      </w:r>
+      <w:proofErr w:type="spellEnd"/>
+      <w:r>
+        <w:t xml:space="preserve"> was used to see the output of the four counters.</w:t>
       </w:r>
     </w:p>
     <w:p>
       <w:pPr>
         <w:pStyle w:val="Heading3"/>
       </w:pPr>
-      <w:bookmarkStart w:id="53" w:name="_Toc440628346"/>
+      <w:bookmarkStart w:id="54" w:name="_Toc440628346"/>
       <w:r>
         <w:t>Four Bit Ripple Down Counter</w:t>
       </w:r>
       <w:r>
         <w:t xml:space="preserve"> (Structural Model)</w:t>
       </w:r>
-      <w:bookmarkEnd w:id="53"/>
+      <w:bookmarkEnd w:id="54"/>
     </w:p>
     <w:p>
       <w:pPr>
@@ -18294,7 +19501,7 @@
       <w:pPr>
         <w:pStyle w:val="Caption"/>
       </w:pPr>
-      <w:bookmarkStart w:id="54" w:name="_Ref440572006"/>
+      <w:bookmarkStart w:id="55" w:name="_Ref440572006"/>
       <w:r>
         <w:rPr>
           <w:rStyle w:val="SubtleEmphasis"/>
@@ -18338,7 +19545,7 @@
         </w:rPr>
         <w:fldChar w:fldCharType="end"/>
       </w:r>
-      <w:bookmarkEnd w:id="54"/>
+      <w:bookmarkEnd w:id="55"/>
       <w:r>
         <w:rPr>
           <w:b/>
@@ -18352,18 +19559,26 @@
         <w:t>Bit</w:t>
       </w:r>
       <w:r>
-        <w:t xml:space="preserve"> Ripple Down Counter Waveform using gtkwave.</w:t>
+        <w:t xml:space="preserve"> Ripple Down Counter Waveform using </w:t>
+      </w:r>
+      <w:proofErr w:type="spellStart"/>
+      <w:r>
+        <w:t>gtkwave</w:t>
+      </w:r>
+      <w:proofErr w:type="spellEnd"/>
+      <w:r>
+        <w:t>.</w:t>
       </w:r>
     </w:p>
     <w:p>
       <w:pPr>
         <w:pStyle w:val="Heading3"/>
       </w:pPr>
-      <w:bookmarkStart w:id="55" w:name="_Toc440628347"/>
+      <w:bookmarkStart w:id="56" w:name="_Toc440628347"/>
       <w:r>
         <w:t>Synchronous Down Counter (Dataflow Model)</w:t>
       </w:r>
-      <w:bookmarkEnd w:id="55"/>
+      <w:bookmarkEnd w:id="56"/>
     </w:p>
     <w:p>
       <w:r>
@@ -18495,7 +19710,7 @@
       <w:pPr>
         <w:pStyle w:val="Caption"/>
       </w:pPr>
-      <w:bookmarkStart w:id="56" w:name="_Ref440572005"/>
+      <w:bookmarkStart w:id="57" w:name="_Ref440572005"/>
       <w:r>
         <w:rPr>
           <w:rStyle w:val="SubtleEmphasis"/>
@@ -18539,7 +19754,7 @@
         </w:rPr>
         <w:fldChar w:fldCharType="end"/>
       </w:r>
-      <w:bookmarkEnd w:id="56"/>
+      <w:bookmarkEnd w:id="57"/>
       <w:r>
         <w:rPr>
           <w:b/>
@@ -18547,21 +19762,29 @@
         <w:t>.</w:t>
       </w:r>
       <w:r>
-        <w:t xml:space="preserve"> Four Bit Synchronous Behavioral Down Counter Waveform using gtkwave.</w:t>
+        <w:t xml:space="preserve"> Four Bit Synchronous Behavioral Down Counter Waveform using </w:t>
+      </w:r>
+      <w:proofErr w:type="spellStart"/>
+      <w:r>
+        <w:t>gtkwave</w:t>
+      </w:r>
+      <w:proofErr w:type="spellEnd"/>
+      <w:r>
+        <w:t>.</w:t>
       </w:r>
     </w:p>
     <w:p>
       <w:pPr>
         <w:pStyle w:val="Heading3"/>
       </w:pPr>
-      <w:bookmarkStart w:id="57" w:name="_Toc440628348"/>
+      <w:bookmarkStart w:id="58" w:name="_Toc440628348"/>
       <w:r>
         <w:t>Synchronous Johnson Counter</w:t>
       </w:r>
       <w:r>
         <w:t xml:space="preserve"> (Behavioral Model)</w:t>
       </w:r>
-      <w:bookmarkEnd w:id="57"/>
+      <w:bookmarkEnd w:id="58"/>
     </w:p>
     <w:p>
       <w:r>
@@ -18698,7 +19921,7 @@
       <w:pPr>
         <w:pStyle w:val="Caption"/>
       </w:pPr>
-      <w:bookmarkStart w:id="58" w:name="_Ref440571959"/>
+      <w:bookmarkStart w:id="59" w:name="_Ref440571959"/>
       <w:r>
         <w:rPr>
           <w:rStyle w:val="SubtleEmphasis"/>
@@ -18742,7 +19965,7 @@
         </w:rPr>
         <w:fldChar w:fldCharType="end"/>
       </w:r>
-      <w:bookmarkEnd w:id="58"/>
+      <w:bookmarkEnd w:id="59"/>
       <w:r>
         <w:rPr>
           <w:b/>
@@ -18750,21 +19973,34 @@
         <w:t>.</w:t>
       </w:r>
       <w:r>
-        <w:t xml:space="preserve"> Four Bit Johnson Down Counter Waveform using gtkwave.</w:t>
+        <w:t xml:space="preserve"> Four Bit Johnson Down Counter Waveform using </w:t>
+      </w:r>
+      <w:proofErr w:type="spellStart"/>
+      <w:r>
+        <w:t>gtkwave</w:t>
+      </w:r>
+      <w:proofErr w:type="spellEnd"/>
+      <w:r>
+        <w:t>.</w:t>
       </w:r>
     </w:p>
     <w:p>
       <w:pPr>
         <w:pStyle w:val="Heading2"/>
       </w:pPr>
-      <w:bookmarkStart w:id="59" w:name="_Toc440628349"/>
-      <w:r>
-        <w:t>Quartus II Waveform T</w:t>
+      <w:bookmarkStart w:id="60" w:name="_Toc440628349"/>
+      <w:proofErr w:type="spellStart"/>
+      <w:r>
+        <w:t>Quartus</w:t>
+      </w:r>
+      <w:proofErr w:type="spellEnd"/>
+      <w:r>
+        <w:t xml:space="preserve"> II Waveform T</w:t>
       </w:r>
       <w:r>
         <w:t>ool</w:t>
       </w:r>
-      <w:bookmarkEnd w:id="59"/>
+      <w:bookmarkEnd w:id="60"/>
     </w:p>
     <w:p>
       <w:r>
@@ -18848,7 +20084,7 @@
       <w:pPr>
         <w:pStyle w:val="Caption"/>
       </w:pPr>
-      <w:bookmarkStart w:id="60" w:name="_Ref440572381"/>
+      <w:bookmarkStart w:id="61" w:name="_Ref440572381"/>
       <w:r>
         <w:rPr>
           <w:rStyle w:val="SubtleEmphasis"/>
@@ -18892,7 +20128,7 @@
         </w:rPr>
         <w:fldChar w:fldCharType="end"/>
       </w:r>
-      <w:bookmarkEnd w:id="60"/>
+      <w:bookmarkEnd w:id="61"/>
       <w:r>
         <w:rPr>
           <w:b/>
@@ -18906,18 +20142,31 @@
         <w:t xml:space="preserve"> Schematic</w:t>
       </w:r>
       <w:r>
-        <w:t xml:space="preserve"> Down Counter Waveform using Quartus II Waveform Tool</w:t>
+        <w:t xml:space="preserve"> Down Counter Waveform using </w:t>
+      </w:r>
+      <w:proofErr w:type="spellStart"/>
+      <w:r>
+        <w:t>Quartus</w:t>
+      </w:r>
+      <w:proofErr w:type="spellEnd"/>
+      <w:r>
+        <w:t xml:space="preserve"> II Waveform Tool</w:t>
       </w:r>
     </w:p>
     <w:p>
       <w:pPr>
         <w:pStyle w:val="Heading2"/>
       </w:pPr>
-      <w:bookmarkStart w:id="61" w:name="_Toc440628350"/>
-      <w:r>
-        <w:t>Quartus II Signal Tap</w:t>
-      </w:r>
-      <w:bookmarkEnd w:id="61"/>
+      <w:bookmarkStart w:id="62" w:name="_Toc440628350"/>
+      <w:proofErr w:type="spellStart"/>
+      <w:r>
+        <w:t>Quartus</w:t>
+      </w:r>
+      <w:proofErr w:type="spellEnd"/>
+      <w:r>
+        <w:t xml:space="preserve"> II Signal Tap</w:t>
+      </w:r>
+      <w:bookmarkEnd w:id="62"/>
     </w:p>
     <w:p>
       <w:r>
@@ -18940,14 +20189,14 @@
       <w:pPr>
         <w:pStyle w:val="Heading3"/>
       </w:pPr>
-      <w:bookmarkStart w:id="62" w:name="_Toc440628351"/>
+      <w:bookmarkStart w:id="63" w:name="_Toc440628351"/>
       <w:r>
         <w:t>DE1_SoC Board Testing</w:t>
       </w:r>
       <w:r>
         <w:t xml:space="preserve"> at Initial Reset</w:t>
       </w:r>
-      <w:bookmarkEnd w:id="62"/>
+      <w:bookmarkEnd w:id="63"/>
     </w:p>
     <w:p>
       <w:pPr>
@@ -19050,7 +20299,7 @@
       <w:pPr>
         <w:pStyle w:val="Caption"/>
       </w:pPr>
-      <w:bookmarkStart w:id="63" w:name="_Ref440573502"/>
+      <w:bookmarkStart w:id="64" w:name="_Ref440573502"/>
       <w:r>
         <w:rPr>
           <w:rStyle w:val="SubtleEmphasis"/>
@@ -19094,7 +20343,7 @@
         </w:rPr>
         <w:fldChar w:fldCharType="end"/>
       </w:r>
-      <w:bookmarkEnd w:id="63"/>
+      <w:bookmarkEnd w:id="64"/>
       <w:r>
         <w:rPr>
           <w:b/>
@@ -19264,7 +20513,7 @@
       <w:pPr>
         <w:pStyle w:val="Caption"/>
       </w:pPr>
-      <w:bookmarkStart w:id="64" w:name="_Ref440573504"/>
+      <w:bookmarkStart w:id="65" w:name="_Ref440573504"/>
       <w:r>
         <w:rPr>
           <w:rStyle w:val="SubtleEmphasis"/>
@@ -19308,7 +20557,7 @@
         </w:rPr>
         <w:fldChar w:fldCharType="end"/>
       </w:r>
-      <w:bookmarkEnd w:id="64"/>
+      <w:bookmarkEnd w:id="65"/>
       <w:r>
         <w:rPr>
           <w:b/>
@@ -19474,7 +20723,7 @@
       <w:pPr>
         <w:pStyle w:val="Caption"/>
       </w:pPr>
-      <w:bookmarkStart w:id="65" w:name="_Ref440573505"/>
+      <w:bookmarkStart w:id="66" w:name="_Ref440573505"/>
       <w:r>
         <w:rPr>
           <w:rStyle w:val="SubtleEmphasis"/>
@@ -19518,7 +20767,7 @@
         </w:rPr>
         <w:fldChar w:fldCharType="end"/>
       </w:r>
-      <w:bookmarkEnd w:id="65"/>
+      <w:bookmarkEnd w:id="66"/>
       <w:r>
         <w:rPr>
           <w:b/>
@@ -19548,7 +20797,23 @@
     </w:p>
     <w:p>
       <w:r>
-        <w:t xml:space="preserve">Finally, the synchronous down counter was also designed using the schematic entry feature in Quartus. Using the given components in Quartus, the counter was built using </w:t>
+        <w:t xml:space="preserve">Finally, the synchronous down counter was also designed using the schematic entry feature in </w:t>
+      </w:r>
+      <w:proofErr w:type="spellStart"/>
+      <w:r>
+        <w:t>Quartus</w:t>
+      </w:r>
+      <w:proofErr w:type="spellEnd"/>
+      <w:r>
+        <w:t xml:space="preserve">. Using the given components in </w:t>
+      </w:r>
+      <w:proofErr w:type="spellStart"/>
+      <w:r>
+        <w:t>Quartus</w:t>
+      </w:r>
+      <w:proofErr w:type="spellEnd"/>
+      <w:r>
+        <w:t xml:space="preserve">, the counter was built using </w:t>
       </w:r>
       <w:r>
         <w:t>D Flip Flop</w:t>
@@ -19680,7 +20945,7 @@
       <w:pPr>
         <w:pStyle w:val="Caption"/>
       </w:pPr>
-      <w:bookmarkStart w:id="66" w:name="_Ref440573516"/>
+      <w:bookmarkStart w:id="67" w:name="_Ref440573516"/>
       <w:r>
         <w:rPr>
           <w:rStyle w:val="SubtleEmphasis"/>
@@ -19724,7 +20989,7 @@
         </w:rPr>
         <w:fldChar w:fldCharType="end"/>
       </w:r>
-      <w:bookmarkEnd w:id="66"/>
+      <w:bookmarkEnd w:id="67"/>
       <w:r>
         <w:rPr>
           <w:b/>
@@ -19745,14 +21010,14 @@
       <w:pPr>
         <w:pStyle w:val="Heading3"/>
       </w:pPr>
-      <w:bookmarkStart w:id="67" w:name="_Toc440628352"/>
+      <w:bookmarkStart w:id="68" w:name="_Toc440628352"/>
       <w:r>
         <w:t>Third State</w:t>
       </w:r>
       <w:r>
         <w:t xml:space="preserve"> Analysis</w:t>
       </w:r>
-      <w:bookmarkEnd w:id="67"/>
+      <w:bookmarkEnd w:id="68"/>
     </w:p>
     <w:p>
       <w:r>
@@ -20033,7 +21298,7 @@
       <w:pPr>
         <w:pStyle w:val="Caption"/>
       </w:pPr>
-      <w:bookmarkStart w:id="68" w:name="_Ref440575185"/>
+      <w:bookmarkStart w:id="69" w:name="_Ref440575185"/>
       <w:r>
         <w:rPr>
           <w:rStyle w:val="SubtleEmphasis"/>
@@ -20077,7 +21342,7 @@
         </w:rPr>
         <w:fldChar w:fldCharType="end"/>
       </w:r>
-      <w:bookmarkEnd w:id="68"/>
+      <w:bookmarkEnd w:id="69"/>
       <w:r>
         <w:rPr>
           <w:b/>
@@ -20145,7 +21410,7 @@
       <w:pPr>
         <w:pStyle w:val="Caption"/>
       </w:pPr>
-      <w:bookmarkStart w:id="69" w:name="_Ref440575187"/>
+      <w:bookmarkStart w:id="70" w:name="_Ref440575187"/>
       <w:r>
         <w:rPr>
           <w:rStyle w:val="SubtleEmphasis"/>
@@ -20189,7 +21454,7 @@
         </w:rPr>
         <w:fldChar w:fldCharType="end"/>
       </w:r>
-      <w:bookmarkEnd w:id="69"/>
+      <w:bookmarkEnd w:id="70"/>
       <w:r>
         <w:rPr>
           <w:b/>
@@ -20269,7 +21534,7 @@
       <w:pPr>
         <w:pStyle w:val="Caption"/>
       </w:pPr>
-      <w:bookmarkStart w:id="70" w:name="_Ref440575189"/>
+      <w:bookmarkStart w:id="71" w:name="_Ref440575189"/>
       <w:r>
         <w:rPr>
           <w:rStyle w:val="SubtleEmphasis"/>
@@ -20313,7 +21578,7 @@
         </w:rPr>
         <w:fldChar w:fldCharType="end"/>
       </w:r>
-      <w:bookmarkEnd w:id="70"/>
+      <w:bookmarkEnd w:id="71"/>
       <w:r>
         <w:rPr>
           <w:b/>
@@ -20390,7 +21655,7 @@
       <w:pPr>
         <w:pStyle w:val="Caption"/>
       </w:pPr>
-      <w:bookmarkStart w:id="71" w:name="_Ref440575191"/>
+      <w:bookmarkStart w:id="72" w:name="_Ref440575191"/>
       <w:r>
         <w:rPr>
           <w:rStyle w:val="SubtleEmphasis"/>
@@ -20434,7 +21699,7 @@
         </w:rPr>
         <w:fldChar w:fldCharType="end"/>
       </w:r>
-      <w:bookmarkEnd w:id="71"/>
+      <w:bookmarkEnd w:id="72"/>
       <w:r>
         <w:rPr>
           <w:b/>
@@ -20485,15 +21750,31 @@
       <w:pPr>
         <w:pStyle w:val="Heading2"/>
       </w:pPr>
-      <w:bookmarkStart w:id="72" w:name="_Toc440628353"/>
+      <w:bookmarkStart w:id="73" w:name="_Toc440628353"/>
       <w:r>
         <w:t>Original Structural Design vs RTL Viewer Design</w:t>
       </w:r>
-      <w:bookmarkEnd w:id="72"/>
-    </w:p>
-    <w:p>
-      <w:r>
-        <w:t>Using the RTL viewer tool in Quartus, gate level implementations of the three counters were created. Some of the synthesized implementations of the counters were similar to our designs and some of the implementations had slight differences. Since the counter designs were simple, there won’t be many differences between the Quartus version of the gate level implementations of the counters and gate level equivalents our group made.</w:t>
+      <w:bookmarkEnd w:id="73"/>
+    </w:p>
+    <w:p>
+      <w:r>
+        <w:t xml:space="preserve">Using the RTL viewer tool in </w:t>
+      </w:r>
+      <w:proofErr w:type="spellStart"/>
+      <w:r>
+        <w:t>Quartus</w:t>
+      </w:r>
+      <w:proofErr w:type="spellEnd"/>
+      <w:r>
+        <w:t xml:space="preserve">, gate level implementations of the three counters were created. Some of the synthesized implementations of the counters were similar to our designs and some of the implementations had slight differences. Since the counter designs were simple, there won’t be many differences between the </w:t>
+      </w:r>
+      <w:proofErr w:type="spellStart"/>
+      <w:r>
+        <w:t>Quartus</w:t>
+      </w:r>
+      <w:proofErr w:type="spellEnd"/>
+      <w:r>
+        <w:t xml:space="preserve"> version of the gate level implementations of the counters and gate level equivalents our group made.</w:t>
       </w:r>
     </w:p>
     <w:p>
@@ -20602,7 +21883,7 @@
       <w:pPr>
         <w:pStyle w:val="Caption"/>
       </w:pPr>
-      <w:bookmarkStart w:id="73" w:name="_Ref440575275"/>
+      <w:bookmarkStart w:id="74" w:name="_Ref440575275"/>
       <w:r>
         <w:rPr>
           <w:rStyle w:val="SubtleEmphasis"/>
@@ -20646,7 +21927,7 @@
         </w:rPr>
         <w:fldChar w:fldCharType="end"/>
       </w:r>
-      <w:bookmarkEnd w:id="73"/>
+      <w:bookmarkEnd w:id="74"/>
       <w:r>
         <w:rPr>
           <w:b/>
@@ -20733,7 +22014,15 @@
         <w:t>the</w:t>
       </w:r>
       <w:r>
-        <w:t xml:space="preserve"> structure of the synchronous down counter produced by the RTL Viewer tool is the same as our group’s structural implementation. The inverter is switched to a bubble representation in the RTL Viewer, but are equivalent in how the component affects the circuit. Even though the dataflow model is higher level technique of modelling the counter, the difference between the Quartus version of the gate level implementation is the same our design of the synchronous down counter. </w:t>
+        <w:t xml:space="preserve"> structure of the synchronous down counter produced by the RTL Viewer tool is the same as our group’s structural implementation. The inverter is switched to a bubble representation in the RTL Viewer, but are equivalent in how the component affects the circuit. Even though the dataflow model is higher level technique of modelling the counter, the difference between the </w:t>
+      </w:r>
+      <w:proofErr w:type="spellStart"/>
+      <w:r>
+        <w:t>Quartus</w:t>
+      </w:r>
+      <w:proofErr w:type="spellEnd"/>
+      <w:r>
+        <w:t xml:space="preserve"> version of the gate level implementation is the same our design of the synchronous down counter. </w:t>
       </w:r>
     </w:p>
     <w:p/>
@@ -20807,7 +22096,7 @@
       <w:pPr>
         <w:pStyle w:val="Caption"/>
       </w:pPr>
-      <w:bookmarkStart w:id="74" w:name="_Ref440575276"/>
+      <w:bookmarkStart w:id="75" w:name="_Ref440575276"/>
       <w:r>
         <w:rPr>
           <w:rStyle w:val="SubtleEmphasis"/>
@@ -20851,7 +22140,7 @@
         </w:rPr>
         <w:fldChar w:fldCharType="end"/>
       </w:r>
-      <w:bookmarkEnd w:id="74"/>
+      <w:bookmarkEnd w:id="75"/>
       <w:r>
         <w:rPr>
           <w:b/>
@@ -20953,7 +22242,23 @@
         <w:t>Johnson</w:t>
       </w:r>
       <w:r>
-        <w:t xml:space="preserve"> counter structure created by the Quartus RTL Viewer tool is slightly different than our original design. The difference between the two structures is that our group’s design used four single DFFs but the Quartus version used a DFF that took in a bus of wires. The difference is expected since the behavioral model does not deal with any of the hardware and most of the time will produce a different gate level implementation.</w:t>
+        <w:t xml:space="preserve"> counter structure created by the </w:t>
+      </w:r>
+      <w:proofErr w:type="spellStart"/>
+      <w:r>
+        <w:t>Quartus</w:t>
+      </w:r>
+      <w:proofErr w:type="spellEnd"/>
+      <w:r>
+        <w:t xml:space="preserve"> RTL Viewer tool is slightly different than our original design. The difference between the two structures is that our group’s design used four single DFFs but the </w:t>
+      </w:r>
+      <w:proofErr w:type="spellStart"/>
+      <w:r>
+        <w:t>Quartus</w:t>
+      </w:r>
+      <w:proofErr w:type="spellEnd"/>
+      <w:r>
+        <w:t xml:space="preserve"> version used a DFF that took in a bus of wires. The difference is expected since the behavioral model does not deal with any of the hardware and most of the time will produce a different gate level implementation.</w:t>
       </w:r>
     </w:p>
     <w:p/>
@@ -21021,7 +22326,7 @@
       <w:pPr>
         <w:pStyle w:val="Caption"/>
       </w:pPr>
-      <w:bookmarkStart w:id="75" w:name="_Ref440575277"/>
+      <w:bookmarkStart w:id="76" w:name="_Ref440575277"/>
       <w:r>
         <w:rPr>
           <w:rStyle w:val="SubtleEmphasis"/>
@@ -21065,7 +22370,7 @@
         </w:rPr>
         <w:fldChar w:fldCharType="end"/>
       </w:r>
-      <w:bookmarkEnd w:id="75"/>
+      <w:bookmarkEnd w:id="76"/>
       <w:r>
         <w:rPr>
           <w:b/>
@@ -21087,25 +22392,25 @@
       <w:pPr>
         <w:pStyle w:val="Heading2"/>
       </w:pPr>
-      <w:bookmarkStart w:id="76" w:name="_Toc440628354"/>
+      <w:bookmarkStart w:id="77" w:name="_Toc440628354"/>
       <w:r>
         <w:lastRenderedPageBreak/>
         <w:t>Failure Mode Analysis</w:t>
       </w:r>
-      <w:bookmarkEnd w:id="76"/>
+      <w:bookmarkEnd w:id="77"/>
     </w:p>
     <w:p>
       <w:pPr>
         <w:pStyle w:val="Heading3"/>
       </w:pPr>
-      <w:bookmarkStart w:id="77" w:name="_Toc440628355"/>
+      <w:bookmarkStart w:id="78" w:name="_Toc440628355"/>
       <w:r>
         <w:t>Four Bit Ripple Down Counter</w:t>
       </w:r>
       <w:r>
         <w:t xml:space="preserve"> (Structural Model)</w:t>
       </w:r>
-      <w:bookmarkEnd w:id="77"/>
+      <w:bookmarkEnd w:id="78"/>
     </w:p>
     <w:p>
       <w:r>
@@ -21116,11 +22421,11 @@
       <w:pPr>
         <w:pStyle w:val="Heading3"/>
       </w:pPr>
-      <w:bookmarkStart w:id="78" w:name="_Toc440628356"/>
+      <w:bookmarkStart w:id="79" w:name="_Toc440628356"/>
       <w:r>
         <w:t>Synchronous Down Counter (Dataflow Model)</w:t>
       </w:r>
-      <w:bookmarkEnd w:id="78"/>
+      <w:bookmarkEnd w:id="79"/>
     </w:p>
     <w:p>
       <w:r>
@@ -21131,7 +22436,7 @@
       <w:pPr>
         <w:pStyle w:val="Heading3"/>
       </w:pPr>
-      <w:bookmarkStart w:id="79" w:name="_Toc440628357"/>
+      <w:bookmarkStart w:id="80" w:name="_Toc440628357"/>
       <w:r>
         <w:t xml:space="preserve">Four Bit </w:t>
       </w:r>
@@ -21144,7 +22449,7 @@
       <w:r>
         <w:t xml:space="preserve"> (Schematic Model)</w:t>
       </w:r>
-      <w:bookmarkEnd w:id="79"/>
+      <w:bookmarkEnd w:id="80"/>
     </w:p>
     <w:p>
       <w:r>
@@ -21161,24 +22466,24 @@
       <w:pPr>
         <w:pStyle w:val="Heading1"/>
       </w:pPr>
-      <w:bookmarkStart w:id="80" w:name="_Toc440628358"/>
+      <w:bookmarkStart w:id="81" w:name="_Toc440628358"/>
       <w:r>
         <w:t>Analysis</w:t>
       </w:r>
       <w:r>
         <w:t xml:space="preserve"> of Errors</w:t>
       </w:r>
-      <w:bookmarkEnd w:id="80"/>
+      <w:bookmarkEnd w:id="81"/>
     </w:p>
     <w:p>
       <w:pPr>
         <w:pStyle w:val="Heading2"/>
       </w:pPr>
-      <w:bookmarkStart w:id="81" w:name="_Toc440628359"/>
+      <w:bookmarkStart w:id="82" w:name="_Toc440628359"/>
       <w:r>
         <w:t>Analysis of any errors</w:t>
       </w:r>
-      <w:bookmarkEnd w:id="81"/>
+      <w:bookmarkEnd w:id="82"/>
     </w:p>
     <w:p>
       <w:r>
@@ -21194,24 +22499,40 @@
     <w:p>
       <w:r>
         <w:lastRenderedPageBreak/>
-        <w:t xml:space="preserve">Another error was using the correct model number for the Quartus project. The model number affects the type of pins that can be assigned to the inputs and outputs. The number of pins that needed to be hooked up to the board was unavailable when the model number was chosen incorrectly. Searching through the user manuals of the DE1-SoC board showed the exact model number that were needed to create the project and program the board. </w:t>
+        <w:t xml:space="preserve">Another error was using the correct model number for the </w:t>
+      </w:r>
+      <w:proofErr w:type="spellStart"/>
+      <w:r>
+        <w:t>Quartus</w:t>
+      </w:r>
+      <w:proofErr w:type="spellEnd"/>
+      <w:r>
+        <w:t xml:space="preserve"> project. The model number affects the type of pins that can be assigned to the inputs and outputs. The number of pins that needed to be hooked up to the board was unavailable when the model number was chosen incorrectly. Searching through the user manuals of the DE1-SoC board showed the exact model number that were needed to create the project and program the board. </w:t>
       </w:r>
     </w:p>
     <w:p/>
     <w:p>
       <w:r>
-        <w:t>The final problem that was encountered was the schematic entry feature on Quartus. There was a bug when the 4-bit was set to an output bus rather than individual wires. When the schematic was compiled, the Verilog HDL file was created but the output was not wired up at all. The wire was just dangling and would not get a signal. The solutions to this problem was to either split the bus to four individual wires or name the wire connecting to the output. After doing one of these solutions, the created Verilog HDL file would have its output connected to an actual signal.</w:t>
+        <w:t xml:space="preserve">The final problem that was encountered was the schematic entry feature on </w:t>
+      </w:r>
+      <w:proofErr w:type="spellStart"/>
+      <w:r>
+        <w:t>Quartus</w:t>
+      </w:r>
+      <w:proofErr w:type="spellEnd"/>
+      <w:r>
+        <w:t>. There was a bug when the 4-bit was set to an output bus rather than individual wires. When the schematic was compiled, the Verilog HDL file was created but the output was not wired up at all. The wire was just dangling and would not get a signal. The solutions to this problem was to either split the bus to four individual wires or name the wire connecting to the output. After doing one of these solutions, the created Verilog HDL file would have its output connected to an actual signal.</w:t>
       </w:r>
     </w:p>
     <w:p>
       <w:pPr>
         <w:pStyle w:val="Heading2"/>
       </w:pPr>
-      <w:bookmarkStart w:id="82" w:name="_Toc440628360"/>
+      <w:bookmarkStart w:id="83" w:name="_Toc440628360"/>
       <w:r>
         <w:t>Analysis of possible errors</w:t>
       </w:r>
-      <w:bookmarkEnd w:id="82"/>
+      <w:bookmarkEnd w:id="83"/>
     </w:p>
     <w:p>
       <w:r>
@@ -21234,15 +22555,31 @@
       <w:pPr>
         <w:pStyle w:val="Heading1"/>
       </w:pPr>
-      <w:bookmarkStart w:id="83" w:name="_Toc440628361"/>
+      <w:bookmarkStart w:id="84" w:name="_Toc440628361"/>
       <w:r>
         <w:t>Summary and Conclusion</w:t>
       </w:r>
-      <w:bookmarkEnd w:id="83"/>
-    </w:p>
-    <w:p>
-      <w:r>
-        <w:t>Overall, the lab covered many things that have previously been covered and new things that are just being introduced. First, counters were built using different modelling levels in Verilog HDL. The counters were then compiled and then simulated using the gtkwave tool. The simulations gave a nice representation of the output waveforms that could be produced with the code. Then, the counters were programmed onto the board to display the counters on the LEDs. Using the Signal Tap II Analyzer tool, the actual output waveforms can be produced and compared to the simulated result from gtkwave. At the end of the lab, a c-program was developed to convert currency using a given exchange rate, amount, and the converted beer price in the foreign currency.</w:t>
+      <w:bookmarkEnd w:id="84"/>
+    </w:p>
+    <w:p>
+      <w:r>
+        <w:t xml:space="preserve">Overall, the lab covered many things that have previously been covered and new things that are just being introduced. First, counters were built using different modelling levels in Verilog HDL. The counters were then compiled and then simulated using the </w:t>
+      </w:r>
+      <w:proofErr w:type="spellStart"/>
+      <w:r>
+        <w:t>gtkwave</w:t>
+      </w:r>
+      <w:proofErr w:type="spellEnd"/>
+      <w:r>
+        <w:t xml:space="preserve"> tool. The simulations gave a nice representation of the output waveforms that could be produced with the code. Then, the counters were programmed onto the board to display the counters on the LEDs. Using the Signal Tap II Analyzer tool, the actual output waveforms can be produced and compared to the simulated result from </w:t>
+      </w:r>
+      <w:proofErr w:type="spellStart"/>
+      <w:r>
+        <w:t>gtkwave</w:t>
+      </w:r>
+      <w:proofErr w:type="spellEnd"/>
+      <w:r>
+        <w:t>. At the end of the lab, a c-program was developed to convert currency using a given exchange rate, amount, and the converted beer price in the foreign currency.</w:t>
       </w:r>
     </w:p>
     <w:p/>
@@ -21255,16 +22592,16 @@
       <w:pPr>
         <w:pStyle w:val="Heading1"/>
       </w:pPr>
-      <w:bookmarkStart w:id="84" w:name="_Ref440627672"/>
-      <w:bookmarkStart w:id="85" w:name="_Toc440628362"/>
+      <w:bookmarkStart w:id="85" w:name="_Ref440627672"/>
+      <w:bookmarkStart w:id="86" w:name="_Toc440628362"/>
       <w:r>
         <w:t>Appendix (C Program</w:t>
       </w:r>
-      <w:bookmarkEnd w:id="84"/>
+      <w:bookmarkEnd w:id="85"/>
       <w:r>
         <w:t>)</w:t>
       </w:r>
-      <w:bookmarkEnd w:id="85"/>
+      <w:bookmarkEnd w:id="86"/>
     </w:p>
     <w:p>
       <w:r>
@@ -21275,41 +22612,49 @@
       <w:pPr>
         <w:pStyle w:val="Heading2"/>
       </w:pPr>
-      <w:bookmarkStart w:id="86" w:name="_Toc440628363"/>
+      <w:bookmarkStart w:id="87" w:name="_Toc440628363"/>
       <w:r>
         <w:lastRenderedPageBreak/>
         <w:t>Design Requirements</w:t>
       </w:r>
-      <w:bookmarkEnd w:id="86"/>
+      <w:bookmarkEnd w:id="87"/>
     </w:p>
     <w:p>
       <w:pPr>
         <w:pStyle w:val="Heading3"/>
       </w:pPr>
-      <w:bookmarkStart w:id="87" w:name="_Toc314434884"/>
-      <w:bookmarkStart w:id="88" w:name="_Toc440628364"/>
+      <w:bookmarkStart w:id="88" w:name="_Toc314434884"/>
+      <w:bookmarkStart w:id="89" w:name="_Toc440628364"/>
       <w:r>
         <w:t>Abstract</w:t>
       </w:r>
-      <w:bookmarkEnd w:id="87"/>
       <w:bookmarkEnd w:id="88"/>
-    </w:p>
-    <w:p>
-      <w:r>
-        <w:t>In this part of the lab, we were introduced to the CodeBlocks learning environment for developing C code. We created a C program that functions as a currency exchange calculator.</w:t>
+      <w:bookmarkEnd w:id="89"/>
+    </w:p>
+    <w:p>
+      <w:r>
+        <w:t xml:space="preserve">In this part of the lab, we were introduced to the </w:t>
+      </w:r>
+      <w:proofErr w:type="spellStart"/>
+      <w:r>
+        <w:t>CodeBlocks</w:t>
+      </w:r>
+      <w:proofErr w:type="spellEnd"/>
+      <w:r>
+        <w:t xml:space="preserve"> learning environment for developing C code. We created a C program that functions as a currency exchange calculator.</w:t>
       </w:r>
     </w:p>
     <w:p>
       <w:pPr>
         <w:pStyle w:val="Heading3"/>
       </w:pPr>
-      <w:bookmarkStart w:id="89" w:name="_Toc314434885"/>
-      <w:bookmarkStart w:id="90" w:name="_Toc440628365"/>
+      <w:bookmarkStart w:id="90" w:name="_Toc314434885"/>
+      <w:bookmarkStart w:id="91" w:name="_Toc440628365"/>
       <w:r>
         <w:t>Introduction</w:t>
       </w:r>
-      <w:bookmarkEnd w:id="89"/>
       <w:bookmarkEnd w:id="90"/>
+      <w:bookmarkEnd w:id="91"/>
     </w:p>
     <w:p>
       <w:r>
@@ -21320,13 +22665,13 @@
       <w:pPr>
         <w:pStyle w:val="Heading3"/>
       </w:pPr>
-      <w:bookmarkStart w:id="91" w:name="_Toc314434886"/>
-      <w:bookmarkStart w:id="92" w:name="_Toc440628366"/>
+      <w:bookmarkStart w:id="92" w:name="_Toc314434886"/>
+      <w:bookmarkStart w:id="93" w:name="_Toc440628366"/>
       <w:r>
         <w:t>Inputs to Calculator</w:t>
       </w:r>
-      <w:bookmarkEnd w:id="91"/>
       <w:bookmarkEnd w:id="92"/>
+      <w:bookmarkEnd w:id="93"/>
     </w:p>
     <w:p>
       <w:r>
@@ -21385,13 +22730,13 @@
       <w:pPr>
         <w:pStyle w:val="Heading3"/>
       </w:pPr>
-      <w:bookmarkStart w:id="93" w:name="_Toc314434887"/>
-      <w:bookmarkStart w:id="94" w:name="_Toc440628367"/>
+      <w:bookmarkStart w:id="94" w:name="_Toc314434887"/>
+      <w:bookmarkStart w:id="95" w:name="_Toc440628367"/>
       <w:r>
         <w:t>Outputs from Calculator</w:t>
       </w:r>
-      <w:bookmarkEnd w:id="93"/>
       <w:bookmarkEnd w:id="94"/>
+      <w:bookmarkEnd w:id="95"/>
     </w:p>
     <w:p>
       <w:r>
@@ -21426,22 +22771,17 @@
       <w:pPr>
         <w:pStyle w:val="Heading3"/>
       </w:pPr>
-      <w:bookmarkStart w:id="95" w:name="_Toc314434888"/>
-      <w:bookmarkStart w:id="96" w:name="_Toc440628368"/>
+      <w:bookmarkStart w:id="96" w:name="_Toc314434888"/>
+      <w:bookmarkStart w:id="97" w:name="_Toc440628368"/>
       <w:r>
         <w:t>Major Functions</w:t>
       </w:r>
-      <w:bookmarkEnd w:id="95"/>
       <w:bookmarkEnd w:id="96"/>
-    </w:p>
-    <w:p>
-      <w:r>
-        <w:t xml:space="preserve">This program contains four </w:t>
-      </w:r>
-      <w:bookmarkStart w:id="97" w:name="_GoBack"/>
       <w:bookmarkEnd w:id="97"/>
-      <w:r>
-        <w:t>major functions:</w:t>
+    </w:p>
+    <w:p>
+      <w:r>
+        <w:t>This program contains four major functions:</w:t>
       </w:r>
     </w:p>
     <w:p/>
@@ -21453,8 +22793,42 @@
           <w:numId w:val="10"/>
         </w:numPr>
       </w:pPr>
-      <w:r>
-        <w:t>int main (int argc, char** argv) : Consists of lines of code to execute methods and initial argument interpretation.</w:t>
+      <w:proofErr w:type="spellStart"/>
+      <w:r>
+        <w:t>int</w:t>
+      </w:r>
+      <w:proofErr w:type="spellEnd"/>
+      <w:r>
+        <w:t xml:space="preserve"> main (</w:t>
+      </w:r>
+      <w:proofErr w:type="spellStart"/>
+      <w:r>
+        <w:t>int</w:t>
+      </w:r>
+      <w:proofErr w:type="spellEnd"/>
+      <w:r>
+        <w:t xml:space="preserve"> </w:t>
+      </w:r>
+      <w:proofErr w:type="spellStart"/>
+      <w:r>
+        <w:t>argc</w:t>
+      </w:r>
+      <w:proofErr w:type="spellEnd"/>
+      <w:r>
+        <w:t xml:space="preserve">, char** </w:t>
+      </w:r>
+      <w:proofErr w:type="spellStart"/>
+      <w:r>
+        <w:t>argv</w:t>
+      </w:r>
+      <w:proofErr w:type="spellEnd"/>
+      <w:proofErr w:type="gramStart"/>
+      <w:r>
+        <w:t>) :</w:t>
+      </w:r>
+      <w:proofErr w:type="gramEnd"/>
+      <w:r>
+        <w:t xml:space="preserve"> Consists of lines of code to execute methods and initial argument interpretation.</w:t>
       </w:r>
     </w:p>
     <w:p>
@@ -21466,7 +22840,36 @@
         </w:numPr>
       </w:pPr>
       <w:r>
-        <w:t>void convertUStoForeign (float amt, float exhange) : converts and prints value from US Dollars to user specified foreign currency.</w:t>
+        <w:t xml:space="preserve">void </w:t>
+      </w:r>
+      <w:proofErr w:type="spellStart"/>
+      <w:r>
+        <w:t>convertUStoForeign</w:t>
+      </w:r>
+      <w:proofErr w:type="spellEnd"/>
+      <w:r>
+        <w:t xml:space="preserve"> (float </w:t>
+      </w:r>
+      <w:proofErr w:type="spellStart"/>
+      <w:r>
+        <w:t>amt</w:t>
+      </w:r>
+      <w:proofErr w:type="spellEnd"/>
+      <w:r>
+        <w:t xml:space="preserve">, float </w:t>
+      </w:r>
+      <w:proofErr w:type="spellStart"/>
+      <w:r>
+        <w:t>exhange</w:t>
+      </w:r>
+      <w:proofErr w:type="spellEnd"/>
+      <w:proofErr w:type="gramStart"/>
+      <w:r>
+        <w:t>) :</w:t>
+      </w:r>
+      <w:proofErr w:type="gramEnd"/>
+      <w:r>
+        <w:t xml:space="preserve"> converts and prints value from US Dollars to user specified foreign currency.</w:t>
       </w:r>
     </w:p>
     <w:p>
@@ -21478,7 +22881,36 @@
         </w:numPr>
       </w:pPr>
       <w:r>
-        <w:t>void convertForeigntoUS (float amt, float exhange) : converts and prints value from Foreign Currency to US Dollars.</w:t>
+        <w:t xml:space="preserve">void </w:t>
+      </w:r>
+      <w:proofErr w:type="spellStart"/>
+      <w:r>
+        <w:t>convertForeigntoUS</w:t>
+      </w:r>
+      <w:proofErr w:type="spellEnd"/>
+      <w:r>
+        <w:t xml:space="preserve"> (float </w:t>
+      </w:r>
+      <w:proofErr w:type="spellStart"/>
+      <w:r>
+        <w:t>amt</w:t>
+      </w:r>
+      <w:proofErr w:type="spellEnd"/>
+      <w:r>
+        <w:t xml:space="preserve">, float </w:t>
+      </w:r>
+      <w:proofErr w:type="spellStart"/>
+      <w:r>
+        <w:t>exhange</w:t>
+      </w:r>
+      <w:proofErr w:type="spellEnd"/>
+      <w:proofErr w:type="gramStart"/>
+      <w:r>
+        <w:t>) :</w:t>
+      </w:r>
+      <w:proofErr w:type="gramEnd"/>
+      <w:r>
+        <w:t xml:space="preserve"> converts and prints value from Foreign Currency to US Dollars.</w:t>
       </w:r>
     </w:p>
     <w:p>
@@ -21490,7 +22922,28 @@
         </w:numPr>
       </w:pPr>
       <w:r>
-        <w:t>void priceOfBeer(float exhange) : prints the value of a bottle of corona in foreign currency.</w:t>
+        <w:t xml:space="preserve">void </w:t>
+      </w:r>
+      <w:proofErr w:type="spellStart"/>
+      <w:proofErr w:type="gramStart"/>
+      <w:r>
+        <w:t>priceOfBeer</w:t>
+      </w:r>
+      <w:proofErr w:type="spellEnd"/>
+      <w:r>
+        <w:t>(</w:t>
+      </w:r>
+      <w:proofErr w:type="gramEnd"/>
+      <w:r>
+        <w:t xml:space="preserve">float </w:t>
+      </w:r>
+      <w:proofErr w:type="spellStart"/>
+      <w:r>
+        <w:t>exhange</w:t>
+      </w:r>
+      <w:proofErr w:type="spellEnd"/>
+      <w:r>
+        <w:t>) : prints the value of a bottle of corona in foreign currency.</w:t>
       </w:r>
     </w:p>
     <w:p>
@@ -21517,7 +22970,15 @@
     </w:p>
     <w:p>
       <w:r>
-        <w:t xml:space="preserve">Our task comprised of using the Command-Line Tool Interface to send arguments to a C program file as well as compile and run the C program for calculating foreign currency and US dollars conversion rates. </w:t>
+        <w:t xml:space="preserve">Our task comprised of using the Command-Line Tool Interface to send arguments to a C program file as well as compile and run the C program for calculating foreign currency and US </w:t>
+      </w:r>
+      <w:proofErr w:type="gramStart"/>
+      <w:r>
+        <w:t>dollars</w:t>
+      </w:r>
+      <w:proofErr w:type="gramEnd"/>
+      <w:r>
+        <w:t xml:space="preserve"> conversion rates. </w:t>
       </w:r>
     </w:p>
     <w:p>
@@ -21569,7 +23030,15 @@
     </w:p>
     <w:p>
       <w:r>
-        <w:t>The C program outputs to the stdout (command line terminal or IDE developing environment console). If the user chooses option 1, the calculator prints the value of the foreign currency after conversion from the US Dollars with the given exchange rate along with the price of beer in foreign currency. If the user chooses option 2, the calculator prints the value of US dollars after converting it from foreign currency. If the inputs to the program were invalid, the calculator prints an error message.</w:t>
+        <w:t xml:space="preserve">The C program outputs to the </w:t>
+      </w:r>
+      <w:proofErr w:type="spellStart"/>
+      <w:r>
+        <w:t>stdout</w:t>
+      </w:r>
+      <w:proofErr w:type="spellEnd"/>
+      <w:r>
+        <w:t xml:space="preserve"> (command line terminal or IDE developing environment console). If the user chooses option 1, the calculator prints the value of the foreign currency after conversion from the US Dollars with the given exchange rate along with the price of beer in foreign currency. If the user chooses option 2, the calculator prints the value of US dollars after converting it from foreign currency. If the inputs to the program were invalid, the calculator prints an error message.</w:t>
       </w:r>
     </w:p>
     <w:p>
@@ -21599,7 +23068,31 @@
         </w:numPr>
       </w:pPr>
       <w:r>
-        <w:t>Main Function: This is the first method that is executing in any C program. It accepts the command line arguments which are specified in the inputs sections above. It uses the functions on atof and atoi to convert the command line arguments that are passed in as strings to floats and ints. The main program uses these arguments to call different methods to produce the results user needs. If the 3</w:t>
+        <w:t xml:space="preserve">Main Function: This is the first method that is executing in any C program. It accepts the command line arguments which are specified in the inputs sections above. It uses the functions on </w:t>
+      </w:r>
+      <w:proofErr w:type="spellStart"/>
+      <w:r>
+        <w:t>atof</w:t>
+      </w:r>
+      <w:proofErr w:type="spellEnd"/>
+      <w:r>
+        <w:t xml:space="preserve"> and </w:t>
+      </w:r>
+      <w:proofErr w:type="spellStart"/>
+      <w:r>
+        <w:t>atoi</w:t>
+      </w:r>
+      <w:proofErr w:type="spellEnd"/>
+      <w:r>
+        <w:t xml:space="preserve"> to convert the command line arguments that are passed in as strings to floats and </w:t>
+      </w:r>
+      <w:proofErr w:type="spellStart"/>
+      <w:r>
+        <w:t>ints</w:t>
+      </w:r>
+      <w:proofErr w:type="spellEnd"/>
+      <w:r>
+        <w:t>. The main program uses these arguments to call different methods to produce the results user needs. If the 3</w:t>
       </w:r>
       <w:r>
         <w:rPr>
@@ -21608,7 +23101,31 @@
         <w:t>rd</w:t>
       </w:r>
       <w:r>
-        <w:t xml:space="preserve"> argument is 1, the method convertUStoForeign is called, if 2 is passed convertForeignToUS is called instead. If neither one of these ints are passed, an error method is printed out.</w:t>
+        <w:t xml:space="preserve"> argument is 1, the method </w:t>
+      </w:r>
+      <w:proofErr w:type="spellStart"/>
+      <w:r>
+        <w:t>convertUStoForeign</w:t>
+      </w:r>
+      <w:proofErr w:type="spellEnd"/>
+      <w:r>
+        <w:t xml:space="preserve"> is called, if 2 is passed </w:t>
+      </w:r>
+      <w:proofErr w:type="spellStart"/>
+      <w:r>
+        <w:t>convertForeignToUS</w:t>
+      </w:r>
+      <w:proofErr w:type="spellEnd"/>
+      <w:r>
+        <w:t xml:space="preserve"> is called instead. If neither one of these </w:t>
+      </w:r>
+      <w:proofErr w:type="spellStart"/>
+      <w:r>
+        <w:t>ints</w:t>
+      </w:r>
+      <w:proofErr w:type="spellEnd"/>
+      <w:r>
+        <w:t xml:space="preserve"> are passed, an error method is printed out.</w:t>
       </w:r>
     </w:p>
     <w:p>
@@ -21619,8 +23136,21 @@
           <w:numId w:val="12"/>
         </w:numPr>
       </w:pPr>
-      <w:r>
-        <w:t>convertUStoForeign: Converts the US Dollars into the Foreign Currency. It takes in a float for currency and a float for exchange rate passed in as parameters. It then multiplies the two values and prints out the result as the resulting foreign currency value. This method also calls the priceOfBeer function which prints out the value of a beer in foreign currency along with this on the terminal.</w:t>
+      <w:proofErr w:type="spellStart"/>
+      <w:r>
+        <w:t>convertUStoForeign</w:t>
+      </w:r>
+      <w:proofErr w:type="spellEnd"/>
+      <w:r>
+        <w:t xml:space="preserve">: Converts the US Dollars into the Foreign Currency. It takes in a float for currency and a float for exchange rate passed in as parameters. It then multiplies the two values and prints out the result as the resulting foreign currency value. This method also calls the </w:t>
+      </w:r>
+      <w:proofErr w:type="spellStart"/>
+      <w:r>
+        <w:t>priceOfBeer</w:t>
+      </w:r>
+      <w:proofErr w:type="spellEnd"/>
+      <w:r>
+        <w:t xml:space="preserve"> function which prints out the value of a beer in foreign currency along with this on the terminal.</w:t>
       </w:r>
     </w:p>
     <w:p>
@@ -21631,8 +23161,13 @@
           <w:numId w:val="12"/>
         </w:numPr>
       </w:pPr>
-      <w:r>
-        <w:t>convertForeigntoUS: Converts the Foreign currency to US Dollars. It takes in a float for currency and a float for exchange rate passed in as parameters. It then divides the two values and prints out the result as the resulting US Dollars value.</w:t>
+      <w:proofErr w:type="spellStart"/>
+      <w:r>
+        <w:t>convertForeigntoUS</w:t>
+      </w:r>
+      <w:proofErr w:type="spellEnd"/>
+      <w:r>
+        <w:t>: Converts the Foreign currency to US Dollars. It takes in a float for currency and a float for exchange rate passed in as parameters. It then divides the two values and prints out the result as the resulting US Dollars value.</w:t>
       </w:r>
     </w:p>
     <w:p/>
@@ -21654,7 +23189,15 @@
     </w:p>
     <w:p>
       <w:r>
-        <w:t xml:space="preserve">The results of the C program behaves as expected. When the user inputs valid arguments that follows the design specification, the program outputs a correct and corresponding result (see </w:t>
+        <w:t xml:space="preserve">The results of the C program </w:t>
+      </w:r>
+      <w:proofErr w:type="gramStart"/>
+      <w:r>
+        <w:t>behaves</w:t>
+      </w:r>
+      <w:proofErr w:type="gramEnd"/>
+      <w:r>
+        <w:t xml:space="preserve"> as expected. When the user inputs valid arguments that follows the design specification, the program outputs a correct and corresponding result (see </w:t>
       </w:r>
       <w:r>
         <w:rPr>
@@ -21941,7 +23484,7 @@
         <w:rStyle w:val="PageNumber"/>
         <w:noProof/>
       </w:rPr>
-      <w:t>24</w:t>
+      <w:t>14</w:t>
     </w:r>
     <w:r>
       <w:rPr>
@@ -24605,7 +26148,7 @@
 </file>
 
 <file path=customXml/itemProps1.xml><?xml version="1.0" encoding="utf-8"?>
-<ds:datastoreItem xmlns:ds="http://schemas.openxmlformats.org/officeDocument/2006/customXml" ds:itemID="{8C96CA73-6615-49C0-929E-D1C67D7584BF}">
+<ds:datastoreItem xmlns:ds="http://schemas.openxmlformats.org/officeDocument/2006/customXml" ds:itemID="{D267D0A7-26E0-456E-BC28-5E2D8C21E64E}">
   <ds:schemaRefs>
     <ds:schemaRef ds:uri="http://schemas.openxmlformats.org/officeDocument/2006/bibliography"/>
   </ds:schemaRefs>
